--- a/LAB_7/lab7.docx
+++ b/LAB_7/lab7.docx
@@ -145,10 +145,7 @@
         <w:t xml:space="preserve"> «</w:t>
       </w:r>
       <w:r>
-        <w:t>ИССЛЕДОВАНИЕ БЛОЧНЫХ ШИФРОВ</w:t>
-      </w:r>
-      <w:r>
-        <w:t>»</w:t>
+        <w:t>ИССЛЕДОВАНИЕ БЛОЧНЫХ ШИФРОВ»</w:t>
       </w:r>
     </w:p>
     <w:p>
@@ -256,8 +253,8 @@
           <w:szCs w:val="28"/>
         </w:rPr>
         <w:sectPr>
-          <w:footerReference w:type="default" r:id="rId5"/>
-          <w:footerReference w:type="first" r:id="rId6"/>
+          <w:footerReference w:type="default" r:id="rId7"/>
+          <w:footerReference w:type="first" r:id="rId8"/>
           <w:pgSz w:w="11906" w:h="16838"/>
           <w:pgMar w:top="1134" w:right="567" w:bottom="851" w:left="1304" w:header="709" w:footer="709" w:gutter="0"/>
           <w:pgNumType w:start="1"/>
@@ -458,8 +455,8 @@
           <w:szCs w:val="28"/>
         </w:rPr>
         <w:sectPr>
-          <w:headerReference w:type="default" r:id="rId7"/>
-          <w:footerReference w:type="default" r:id="rId8"/>
+          <w:headerReference w:type="default" r:id="rId9"/>
+          <w:footerReference w:type="default" r:id="rId10"/>
           <w:type w:val="continuous"/>
           <w:pgSz w:w="11906" w:h="16838"/>
           <w:pgMar w:top="1134" w:right="567" w:bottom="851" w:left="1304" w:header="709" w:footer="709" w:gutter="0"/>
@@ -603,7 +600,7 @@
           <w:numId w:val="2"/>
         </w:numPr>
         <w:spacing w:after="0" w:line="240" w:lineRule="auto"/>
-        <w:ind w:left="0"/>
+        <w:ind w:left="0" w:firstLine="142"/>
         <w:jc w:val="both"/>
         <w:rPr>
           <w:rFonts w:cs="Times New Roman"/>
@@ -636,7 +633,7 @@
           <w:numId w:val="2"/>
         </w:numPr>
         <w:spacing w:after="0" w:line="240" w:lineRule="auto"/>
-        <w:ind w:left="0"/>
+        <w:ind w:left="0" w:firstLine="142"/>
         <w:jc w:val="both"/>
         <w:rPr>
           <w:rFonts w:cs="Times New Roman"/>
@@ -698,6 +695,7 @@
       <w:r>
         <w:rPr>
           <w:rFonts w:ascii="Cascadia Mono" w:hAnsi="Cascadia Mono" w:cs="Cascadia Mono"/>
+          <w:noProof/>
           <w:color w:val="0000FF"/>
           <w:sz w:val="19"/>
           <w:szCs w:val="19"/>
@@ -719,7 +717,7 @@
                     <pic:cNvPicPr/>
                   </pic:nvPicPr>
                   <pic:blipFill>
-                    <a:blip r:embed="rId9"/>
+                    <a:blip r:embed="rId11"/>
                     <a:stretch>
                       <a:fillRect/>
                     </a:stretch>
@@ -755,6 +753,9 @@
         <w:jc w:val="center"/>
       </w:pPr>
       <w:r>
+        <w:rPr>
+          <w:noProof/>
+        </w:rPr>
         <w:drawing>
           <wp:inline distT="0" distB="0" distL="0" distR="0" wp14:anchorId="35DB3508" wp14:editId="3D471249">
             <wp:extent cx="6645910" cy="969645"/>
@@ -771,7 +772,7 @@
                     <pic:cNvPicPr/>
                   </pic:nvPicPr>
                   <pic:blipFill>
-                    <a:blip r:embed="rId10"/>
+                    <a:blip r:embed="rId12"/>
                     <a:stretch>
                       <a:fillRect/>
                     </a:stretch>
@@ -807,10 +808,7 @@
         <w:t xml:space="preserve"> – </w:t>
       </w:r>
       <w:r>
-        <w:t xml:space="preserve">код </w:t>
-      </w:r>
-      <w:r>
-        <w:t>расшифрования</w:t>
+        <w:t>код расшифрования</w:t>
       </w:r>
     </w:p>
     <w:p>
@@ -876,6 +874,9 @@
         <w:jc w:val="center"/>
       </w:pPr>
       <w:r>
+        <w:rPr>
+          <w:noProof/>
+        </w:rPr>
         <w:drawing>
           <wp:inline distT="0" distB="0" distL="0" distR="0" wp14:anchorId="32B9E94F" wp14:editId="643A0EBE">
             <wp:extent cx="6645910" cy="2519680"/>
@@ -892,7 +893,7 @@
                     <pic:cNvPicPr/>
                   </pic:nvPicPr>
                   <pic:blipFill>
-                    <a:blip r:embed="rId11"/>
+                    <a:blip r:embed="rId13"/>
                     <a:stretch>
                       <a:fillRect/>
                     </a:stretch>
@@ -990,6 +991,31 @@
     </w:sectPr>
   </w:body>
 </w:document>
+</file>
+
+<file path=word/endnotes.xml><?xml version="1.0" encoding="utf-8"?>
+<w:endnotes xmlns:wpc="http://schemas.microsoft.com/office/word/2010/wordprocessingCanvas" xmlns:cx="http://schemas.microsoft.com/office/drawing/2014/chartex" xmlns:cx1="http://schemas.microsoft.com/office/drawing/2015/9/8/chartex" xmlns:cx2="http://schemas.microsoft.com/office/drawing/2015/10/21/chartex" xmlns:cx3="http://schemas.microsoft.com/office/drawing/2016/5/9/chartex" xmlns:cx4="http://schemas.microsoft.com/office/drawing/2016/5/10/chartex" xmlns:cx5="http://schemas.microsoft.com/office/drawing/2016/5/11/chartex" xmlns:cx6="http://schemas.microsoft.com/office/drawing/2016/5/12/chartex" xmlns:cx7="http://schemas.microsoft.com/office/drawing/2016/5/13/chartex" xmlns:cx8="http://schemas.microsoft.com/office/drawing/2016/5/14/chartex" xmlns:mc="http://schemas.openxmlformats.org/markup-compatibility/2006" xmlns:aink="http://schemas.microsoft.com/office/drawing/2016/ink" xmlns:am3d="http://schemas.microsoft.com/office/drawing/2017/model3d" xmlns:o="urn:schemas-microsoft-com:office:office" xmlns:oel="http://schemas.microsoft.com/office/2019/extlst" xmlns:r="http://schemas.openxmlformats.org/officeDocument/2006/relationships" xmlns:m="http://schemas.openxmlformats.org/officeDocument/2006/math" xmlns:v="urn:schemas-microsoft-com:vml" xmlns:wp14="http://schemas.microsoft.com/office/word/2010/wordprocessingDrawing" xmlns:wp="http://schemas.openxmlformats.org/drawingml/2006/wordprocessingDrawing" xmlns:w10="urn:schemas-microsoft-com:office:word" xmlns:w="http://schemas.openxmlformats.org/wordprocessingml/2006/main" xmlns:w14="http://schemas.microsoft.com/office/word/2010/wordml" xmlns:w15="http://schemas.microsoft.com/office/word/2012/wordml" xmlns:w16cex="http://schemas.microsoft.com/office/word/2018/wordml/cex" xmlns:w16cid="http://schemas.microsoft.com/office/word/2016/wordml/cid" xmlns:w16="http://schemas.microsoft.com/office/word/2018/wordml" xmlns:w16du="http://schemas.microsoft.com/office/word/2023/wordml/word16du" xmlns:w16sdtdh="http://schemas.microsoft.com/office/word/2020/wordml/sdtdatahash" xmlns:w16se="http://schemas.microsoft.com/office/word/2015/wordml/symex" xmlns:wpg="http://schemas.microsoft.com/office/word/2010/wordprocessingGroup" xmlns:wpi="http://schemas.microsoft.com/office/word/2010/wordprocessingInk" xmlns:wne="http://schemas.microsoft.com/office/word/2006/wordml" xmlns:wps="http://schemas.microsoft.com/office/word/2010/wordprocessingShape" mc:Ignorable="w14 w15 w16se w16cid w16 w16cex w16sdtdh wp14">
+  <w:endnote w:type="separator" w:id="-1">
+    <w:p>
+      <w:pPr>
+        <w:spacing w:after="0" w:line="240" w:lineRule="auto"/>
+      </w:pPr>
+      <w:r>
+        <w:separator/>
+      </w:r>
+    </w:p>
+  </w:endnote>
+  <w:endnote w:type="continuationSeparator" w:id="0">
+    <w:p>
+      <w:pPr>
+        <w:spacing w:after="0" w:line="240" w:lineRule="auto"/>
+      </w:pPr>
+      <w:r>
+        <w:continuationSeparator/>
+      </w:r>
+    </w:p>
+  </w:endnote>
+</w:endnotes>
 </file>
 
 <file path=word/footer1.xml><?xml version="1.0" encoding="utf-8"?>
@@ -1092,6 +1118,31 @@
     </w:sdtContent>
   </w:sdt>
 </w:ftr>
+</file>
+
+<file path=word/footnotes.xml><?xml version="1.0" encoding="utf-8"?>
+<w:footnotes xmlns:wpc="http://schemas.microsoft.com/office/word/2010/wordprocessingCanvas" xmlns:cx="http://schemas.microsoft.com/office/drawing/2014/chartex" xmlns:cx1="http://schemas.microsoft.com/office/drawing/2015/9/8/chartex" xmlns:cx2="http://schemas.microsoft.com/office/drawing/2015/10/21/chartex" xmlns:cx3="http://schemas.microsoft.com/office/drawing/2016/5/9/chartex" xmlns:cx4="http://schemas.microsoft.com/office/drawing/2016/5/10/chartex" xmlns:cx5="http://schemas.microsoft.com/office/drawing/2016/5/11/chartex" xmlns:cx6="http://schemas.microsoft.com/office/drawing/2016/5/12/chartex" xmlns:cx7="http://schemas.microsoft.com/office/drawing/2016/5/13/chartex" xmlns:cx8="http://schemas.microsoft.com/office/drawing/2016/5/14/chartex" xmlns:mc="http://schemas.openxmlformats.org/markup-compatibility/2006" xmlns:aink="http://schemas.microsoft.com/office/drawing/2016/ink" xmlns:am3d="http://schemas.microsoft.com/office/drawing/2017/model3d" xmlns:o="urn:schemas-microsoft-com:office:office" xmlns:oel="http://schemas.microsoft.com/office/2019/extlst" xmlns:r="http://schemas.openxmlformats.org/officeDocument/2006/relationships" xmlns:m="http://schemas.openxmlformats.org/officeDocument/2006/math" xmlns:v="urn:schemas-microsoft-com:vml" xmlns:wp14="http://schemas.microsoft.com/office/word/2010/wordprocessingDrawing" xmlns:wp="http://schemas.openxmlformats.org/drawingml/2006/wordprocessingDrawing" xmlns:w10="urn:schemas-microsoft-com:office:word" xmlns:w="http://schemas.openxmlformats.org/wordprocessingml/2006/main" xmlns:w14="http://schemas.microsoft.com/office/word/2010/wordml" xmlns:w15="http://schemas.microsoft.com/office/word/2012/wordml" xmlns:w16cex="http://schemas.microsoft.com/office/word/2018/wordml/cex" xmlns:w16cid="http://schemas.microsoft.com/office/word/2016/wordml/cid" xmlns:w16="http://schemas.microsoft.com/office/word/2018/wordml" xmlns:w16du="http://schemas.microsoft.com/office/word/2023/wordml/word16du" xmlns:w16sdtdh="http://schemas.microsoft.com/office/word/2020/wordml/sdtdatahash" xmlns:w16se="http://schemas.microsoft.com/office/word/2015/wordml/symex" xmlns:wpg="http://schemas.microsoft.com/office/word/2010/wordprocessingGroup" xmlns:wpi="http://schemas.microsoft.com/office/word/2010/wordprocessingInk" xmlns:wne="http://schemas.microsoft.com/office/word/2006/wordml" xmlns:wps="http://schemas.microsoft.com/office/word/2010/wordprocessingShape" mc:Ignorable="w14 w15 w16se w16cid w16 w16cex w16sdtdh wp14">
+  <w:footnote w:type="separator" w:id="-1">
+    <w:p>
+      <w:pPr>
+        <w:spacing w:after="0" w:line="240" w:lineRule="auto"/>
+      </w:pPr>
+      <w:r>
+        <w:separator/>
+      </w:r>
+    </w:p>
+  </w:footnote>
+  <w:footnote w:type="continuationSeparator" w:id="0">
+    <w:p>
+      <w:pPr>
+        <w:spacing w:after="0" w:line="240" w:lineRule="auto"/>
+      </w:pPr>
+      <w:r>
+        <w:continuationSeparator/>
+      </w:r>
+    </w:p>
+  </w:footnote>
+</w:footnotes>
 </file>
 
 <file path=word/header1.xml><?xml version="1.0" encoding="utf-8"?>

--- a/LAB_7/lab7.docx
+++ b/LAB_7/lab7.docx
@@ -1,6 +1,6 @@
 
 <file path=word/document.xml><?xml version="1.0" encoding="utf-8"?>
-<w:document xmlns:wpc="http://schemas.microsoft.com/office/word/2010/wordprocessingCanvas" xmlns:cx="http://schemas.microsoft.com/office/drawing/2014/chartex" xmlns:cx1="http://schemas.microsoft.com/office/drawing/2015/9/8/chartex" xmlns:cx2="http://schemas.microsoft.com/office/drawing/2015/10/21/chartex" xmlns:cx3="http://schemas.microsoft.com/office/drawing/2016/5/9/chartex" xmlns:cx4="http://schemas.microsoft.com/office/drawing/2016/5/10/chartex" xmlns:cx5="http://schemas.microsoft.com/office/drawing/2016/5/11/chartex" xmlns:cx6="http://schemas.microsoft.com/office/drawing/2016/5/12/chartex" xmlns:cx7="http://schemas.microsoft.com/office/drawing/2016/5/13/chartex" xmlns:cx8="http://schemas.microsoft.com/office/drawing/2016/5/14/chartex" xmlns:mc="http://schemas.openxmlformats.org/markup-compatibility/2006" xmlns:aink="http://schemas.microsoft.com/office/drawing/2016/ink" xmlns:am3d="http://schemas.microsoft.com/office/drawing/2017/model3d" xmlns:o="urn:schemas-microsoft-com:office:office" xmlns:oel="http://schemas.microsoft.com/office/2019/extlst" xmlns:r="http://schemas.openxmlformats.org/officeDocument/2006/relationships" xmlns:m="http://schemas.openxmlformats.org/officeDocument/2006/math" xmlns:v="urn:schemas-microsoft-com:vml" xmlns:wp14="http://schemas.microsoft.com/office/word/2010/wordprocessingDrawing" xmlns:wp="http://schemas.openxmlformats.org/drawingml/2006/wordprocessingDrawing" xmlns:w10="urn:schemas-microsoft-com:office:word" xmlns:w="http://schemas.openxmlformats.org/wordprocessingml/2006/main" xmlns:w14="http://schemas.microsoft.com/office/word/2010/wordml" xmlns:w15="http://schemas.microsoft.com/office/word/2012/wordml" xmlns:w16cex="http://schemas.microsoft.com/office/word/2018/wordml/cex" xmlns:w16cid="http://schemas.microsoft.com/office/word/2016/wordml/cid" xmlns:w16="http://schemas.microsoft.com/office/word/2018/wordml" xmlns:w16du="http://schemas.microsoft.com/office/word/2023/wordml/word16du" xmlns:w16sdtdh="http://schemas.microsoft.com/office/word/2020/wordml/sdtdatahash" xmlns:w16se="http://schemas.microsoft.com/office/word/2015/wordml/symex" xmlns:wpg="http://schemas.microsoft.com/office/word/2010/wordprocessingGroup" xmlns:wpi="http://schemas.microsoft.com/office/word/2010/wordprocessingInk" xmlns:wne="http://schemas.microsoft.com/office/word/2006/wordml" xmlns:wps="http://schemas.microsoft.com/office/word/2010/wordprocessingShape" mc:Ignorable="w14 w15 w16se w16cid w16 w16cex w16sdtdh wp14">
+<w:document xmlns:wpc="http://schemas.microsoft.com/office/word/2010/wordprocessingCanvas" xmlns:cx="http://schemas.microsoft.com/office/drawing/2014/chartex" xmlns:cx1="http://schemas.microsoft.com/office/drawing/2015/9/8/chartex" xmlns:cx2="http://schemas.microsoft.com/office/drawing/2015/10/21/chartex" xmlns:cx3="http://schemas.microsoft.com/office/drawing/2016/5/9/chartex" xmlns:cx4="http://schemas.microsoft.com/office/drawing/2016/5/10/chartex" xmlns:cx5="http://schemas.microsoft.com/office/drawing/2016/5/11/chartex" xmlns:cx6="http://schemas.microsoft.com/office/drawing/2016/5/12/chartex" xmlns:cx7="http://schemas.microsoft.com/office/drawing/2016/5/13/chartex" xmlns:cx8="http://schemas.microsoft.com/office/drawing/2016/5/14/chartex" xmlns:mc="http://schemas.openxmlformats.org/markup-compatibility/2006" xmlns:aink="http://schemas.microsoft.com/office/drawing/2016/ink" xmlns:am3d="http://schemas.microsoft.com/office/drawing/2017/model3d" xmlns:o="urn:schemas-microsoft-com:office:office" xmlns:oel="http://schemas.microsoft.com/office/2019/extlst" xmlns:r="http://schemas.openxmlformats.org/officeDocument/2006/relationships" xmlns:m="http://schemas.openxmlformats.org/officeDocument/2006/math" xmlns:v="urn:schemas-microsoft-com:vml" xmlns:wp14="http://schemas.microsoft.com/office/word/2010/wordprocessingDrawing" xmlns:wp="http://schemas.openxmlformats.org/drawingml/2006/wordprocessingDrawing" xmlns:w10="urn:schemas-microsoft-com:office:word" xmlns:w="http://schemas.openxmlformats.org/wordprocessingml/2006/main" xmlns:w14="http://schemas.microsoft.com/office/word/2010/wordml" xmlns:w15="http://schemas.microsoft.com/office/word/2012/wordml" xmlns:w16cex="http://schemas.microsoft.com/office/word/2018/wordml/cex" xmlns:w16cid="http://schemas.microsoft.com/office/word/2016/wordml/cid" xmlns:w16="http://schemas.microsoft.com/office/word/2018/wordml" xmlns:w16sdtdh="http://schemas.microsoft.com/office/word/2020/wordml/sdtdatahash" xmlns:w16se="http://schemas.microsoft.com/office/word/2015/wordml/symex" xmlns:wpg="http://schemas.microsoft.com/office/word/2010/wordprocessingGroup" xmlns:wpi="http://schemas.microsoft.com/office/word/2010/wordprocessingInk" xmlns:wne="http://schemas.microsoft.com/office/word/2006/wordml" xmlns:wps="http://schemas.microsoft.com/office/word/2010/wordprocessingShape" mc:Ignorable="w14 w15 w16se w16cid w16 w16cex w16sdtdh wp14">
   <w:body>
     <w:p>
       <w:pPr>
@@ -949,15 +949,947 @@
     </w:p>
     <w:p>
       <w:pPr>
+        <w:pStyle w:val="a3"/>
+        <w:numPr>
+          <w:ilvl w:val="0"/>
+          <w:numId w:val="1"/>
+        </w:numPr>
+        <w:spacing w:before="360" w:after="240" w:line="240" w:lineRule="auto"/>
+        <w:jc w:val="both"/>
+        <w:rPr>
+          <w:rFonts w:cs="Times New Roman"/>
+          <w:b/>
+          <w:bCs/>
+          <w:szCs w:val="28"/>
+        </w:rPr>
+      </w:pPr>
+      <w:r>
+        <w:rPr>
+          <w:rFonts w:cs="Times New Roman"/>
+          <w:b/>
+          <w:bCs/>
+          <w:szCs w:val="28"/>
+        </w:rPr>
+        <w:lastRenderedPageBreak/>
+        <w:t xml:space="preserve">Проанализировать влияние слабых ключей и </w:t>
+      </w:r>
+      <w:proofErr w:type="spellStart"/>
+      <w:r>
+        <w:rPr>
+          <w:rFonts w:cs="Times New Roman"/>
+          <w:b/>
+          <w:bCs/>
+          <w:szCs w:val="28"/>
+        </w:rPr>
+        <w:t>полуслабых</w:t>
+      </w:r>
+      <w:proofErr w:type="spellEnd"/>
+      <w:r>
+        <w:rPr>
+          <w:rFonts w:cs="Times New Roman"/>
+          <w:b/>
+          <w:bCs/>
+          <w:szCs w:val="28"/>
+        </w:rPr>
+        <w:t xml:space="preserve"> ключей на конечный результат зашифрования и на лавинный эффект</w:t>
+      </w:r>
+    </w:p>
+    <w:p>
+      <w:pPr>
+        <w:spacing w:before="360" w:after="240" w:line="240" w:lineRule="auto"/>
+        <w:ind w:left="360" w:firstLine="360"/>
+        <w:jc w:val="both"/>
+        <w:rPr>
+          <w:rFonts w:cs="Times New Roman"/>
+          <w:szCs w:val="28"/>
+        </w:rPr>
+      </w:pPr>
+      <w:r>
+        <w:rPr>
+          <w:rFonts w:cs="Times New Roman"/>
+          <w:szCs w:val="28"/>
+        </w:rPr>
+        <w:t xml:space="preserve">Воспользовавшись слабым ключом для шифрования и дешифрования видно, что дешифрование выполняется намного быстрее, если бы мы использовали </w:t>
+      </w:r>
+      <w:proofErr w:type="spellStart"/>
+      <w:r>
+        <w:rPr>
+          <w:rFonts w:cs="Times New Roman"/>
+          <w:szCs w:val="28"/>
+        </w:rPr>
+        <w:t>полуслабый</w:t>
+      </w:r>
+      <w:proofErr w:type="spellEnd"/>
+      <w:r>
+        <w:rPr>
+          <w:rFonts w:cs="Times New Roman"/>
+          <w:szCs w:val="28"/>
+        </w:rPr>
+        <w:t xml:space="preserve"> или сильный ключ.  Результат работы приложения </w:t>
+      </w:r>
+      <w:r>
+        <w:rPr>
+          <w:rFonts w:cs="Times New Roman"/>
+          <w:szCs w:val="28"/>
+          <w:lang w:val="en-US"/>
+        </w:rPr>
+        <w:t xml:space="preserve">c </w:t>
+      </w:r>
+      <w:r>
+        <w:rPr>
+          <w:rFonts w:cs="Times New Roman"/>
+          <w:szCs w:val="28"/>
+        </w:rPr>
+        <w:t xml:space="preserve">слабым ключом представлен на рисунка </w:t>
+      </w:r>
+      <w:r>
+        <w:rPr>
+          <w:rFonts w:cs="Times New Roman"/>
+          <w:szCs w:val="28"/>
+          <w:lang w:val="en-US"/>
+        </w:rPr>
+        <w:t>3</w:t>
+      </w:r>
+      <w:r>
+        <w:rPr>
+          <w:rFonts w:cs="Times New Roman"/>
+          <w:szCs w:val="28"/>
+        </w:rPr>
+        <w:t>.4.</w:t>
+      </w:r>
+    </w:p>
+    <w:p>
+      <w:pPr>
+        <w:spacing w:before="360" w:after="240" w:line="240" w:lineRule="auto"/>
+        <w:ind w:left="360" w:firstLine="360"/>
+        <w:jc w:val="both"/>
+        <w:rPr>
+          <w:rFonts w:cs="Times New Roman"/>
+          <w:szCs w:val="28"/>
+        </w:rPr>
+      </w:pPr>
+      <w:r>
+        <w:rPr>
+          <w:rFonts w:cs="Times New Roman"/>
+          <w:noProof/>
+          <w:szCs w:val="28"/>
+        </w:rPr>
+        <w:drawing>
+          <wp:inline distT="0" distB="0" distL="0" distR="0" wp14:anchorId="0B180853" wp14:editId="30162496">
+            <wp:extent cx="6355080" cy="2554605"/>
+            <wp:effectExtent l="0" t="0" r="7620" b="0"/>
+            <wp:docPr id="258810807" name="Рисунок 1"/>
+            <wp:cNvGraphicFramePr>
+              <a:graphicFrameLocks xmlns:a="http://schemas.openxmlformats.org/drawingml/2006/main" noChangeAspect="1"/>
+            </wp:cNvGraphicFramePr>
+            <a:graphic xmlns:a="http://schemas.openxmlformats.org/drawingml/2006/main">
+              <a:graphicData uri="http://schemas.openxmlformats.org/drawingml/2006/picture">
+                <pic:pic xmlns:pic="http://schemas.openxmlformats.org/drawingml/2006/picture">
+                  <pic:nvPicPr>
+                    <pic:cNvPr id="258810807" name=""/>
+                    <pic:cNvPicPr/>
+                  </pic:nvPicPr>
+                  <pic:blipFill>
+                    <a:blip r:embed="rId14"/>
+                    <a:stretch>
+                      <a:fillRect/>
+                    </a:stretch>
+                  </pic:blipFill>
+                  <pic:spPr>
+                    <a:xfrm>
+                      <a:off x="0" y="0"/>
+                      <a:ext cx="6355080" cy="2554605"/>
+                    </a:xfrm>
+                    <a:prstGeom prst="rect">
+                      <a:avLst/>
+                    </a:prstGeom>
+                  </pic:spPr>
+                </pic:pic>
+              </a:graphicData>
+            </a:graphic>
+          </wp:inline>
+        </w:drawing>
+      </w:r>
+    </w:p>
+    <w:p>
+      <w:pPr>
+        <w:tabs>
+          <w:tab w:val="left" w:pos="709"/>
+        </w:tabs>
+        <w:spacing w:after="120" w:line="240" w:lineRule="auto"/>
+        <w:jc w:val="center"/>
+        <w:rPr>
+          <w:rFonts w:cs="Times New Roman"/>
+          <w:szCs w:val="28"/>
+          <w:lang w:val="en-US"/>
+        </w:rPr>
+      </w:pPr>
+    </w:p>
+    <w:p>
+      <w:pPr>
+        <w:tabs>
+          <w:tab w:val="left" w:pos="709"/>
+        </w:tabs>
+        <w:spacing w:after="120" w:line="240" w:lineRule="auto"/>
+        <w:ind w:left="360"/>
+        <w:jc w:val="center"/>
+        <w:rPr>
+          <w:rFonts w:cs="Times New Roman"/>
+          <w:szCs w:val="28"/>
+        </w:rPr>
+      </w:pPr>
+      <w:r>
+        <w:rPr>
+          <w:rFonts w:cs="Times New Roman"/>
+          <w:szCs w:val="28"/>
+        </w:rPr>
+        <w:t xml:space="preserve">Рисунок </w:t>
+      </w:r>
+      <w:r>
+        <w:rPr>
+          <w:rFonts w:cs="Times New Roman"/>
+          <w:szCs w:val="28"/>
+        </w:rPr>
+        <w:t>3</w:t>
+      </w:r>
+      <w:r>
+        <w:rPr>
+          <w:rFonts w:cs="Times New Roman"/>
+          <w:szCs w:val="28"/>
+        </w:rPr>
+        <w:t>.4 – Результат работы приложения со слабым ключом</w:t>
+      </w:r>
+    </w:p>
+    <w:p>
+      <w:pPr>
+        <w:tabs>
+          <w:tab w:val="left" w:pos="709"/>
+        </w:tabs>
+        <w:spacing w:after="120" w:line="240" w:lineRule="auto"/>
+        <w:ind w:left="360"/>
+        <w:jc w:val="both"/>
+        <w:rPr>
+          <w:rFonts w:cs="Times New Roman"/>
+          <w:szCs w:val="28"/>
+        </w:rPr>
+      </w:pPr>
+      <w:r>
+        <w:rPr>
+          <w:rFonts w:cs="Times New Roman"/>
+          <w:szCs w:val="28"/>
+        </w:rPr>
+        <w:tab/>
+        <w:t>Так же при работе со слабым ключом возможно расшифрование закодированного текста с помощью вообще другого слабого ключа или же вообще исходный текст и зашифрованы могут быть полностью идентичные.</w:t>
+      </w:r>
+    </w:p>
+    <w:p>
+      <w:pPr>
+        <w:tabs>
+          <w:tab w:val="left" w:pos="709"/>
+        </w:tabs>
+        <w:spacing w:after="120" w:line="240" w:lineRule="auto"/>
+        <w:ind w:left="360"/>
+        <w:jc w:val="both"/>
+        <w:rPr>
+          <w:rFonts w:cs="Times New Roman"/>
+          <w:szCs w:val="28"/>
+        </w:rPr>
+      </w:pPr>
+      <w:r>
+        <w:rPr>
+          <w:rFonts w:cs="Times New Roman"/>
+          <w:szCs w:val="28"/>
+        </w:rPr>
+        <w:tab/>
+        <w:t xml:space="preserve">Результат работы приложения </w:t>
+      </w:r>
+      <w:r>
+        <w:rPr>
+          <w:rFonts w:cs="Times New Roman"/>
+          <w:szCs w:val="28"/>
+          <w:lang w:val="en-US"/>
+        </w:rPr>
+        <w:t>c</w:t>
+      </w:r>
+      <w:r>
+        <w:rPr>
+          <w:rFonts w:cs="Times New Roman"/>
+          <w:szCs w:val="28"/>
+        </w:rPr>
+        <w:t xml:space="preserve"> </w:t>
+      </w:r>
+      <w:proofErr w:type="spellStart"/>
+      <w:r>
+        <w:rPr>
+          <w:rFonts w:cs="Times New Roman"/>
+          <w:szCs w:val="28"/>
+        </w:rPr>
+        <w:t>полуслабым</w:t>
+      </w:r>
+      <w:proofErr w:type="spellEnd"/>
+      <w:r>
+        <w:rPr>
+          <w:rFonts w:cs="Times New Roman"/>
+          <w:szCs w:val="28"/>
+        </w:rPr>
+        <w:t xml:space="preserve"> ключом представлен на рисунка </w:t>
+      </w:r>
+      <w:r>
+        <w:rPr>
+          <w:rFonts w:cs="Times New Roman"/>
+          <w:szCs w:val="28"/>
+        </w:rPr>
+        <w:t>3</w:t>
+      </w:r>
+      <w:r>
+        <w:rPr>
+          <w:rFonts w:cs="Times New Roman"/>
+          <w:szCs w:val="28"/>
+        </w:rPr>
+        <w:t>.5.</w:t>
+      </w:r>
+    </w:p>
+    <w:p>
+      <w:pPr>
+        <w:tabs>
+          <w:tab w:val="left" w:pos="709"/>
+        </w:tabs>
+        <w:spacing w:after="120" w:line="240" w:lineRule="auto"/>
+        <w:ind w:left="360"/>
+        <w:jc w:val="both"/>
+        <w:rPr>
+          <w:rFonts w:cs="Times New Roman"/>
+          <w:szCs w:val="28"/>
+        </w:rPr>
+      </w:pPr>
+    </w:p>
+    <w:p>
+      <w:pPr>
+        <w:tabs>
+          <w:tab w:val="left" w:pos="709"/>
+        </w:tabs>
+        <w:spacing w:after="120" w:line="240" w:lineRule="auto"/>
+        <w:ind w:left="360"/>
+        <w:jc w:val="center"/>
+        <w:rPr>
+          <w:rFonts w:cs="Times New Roman"/>
+          <w:szCs w:val="28"/>
+        </w:rPr>
+      </w:pPr>
+      <w:r>
+        <w:rPr>
+          <w:rFonts w:cs="Times New Roman"/>
+          <w:noProof/>
+          <w:szCs w:val="28"/>
+        </w:rPr>
+        <w:drawing>
+          <wp:inline distT="0" distB="0" distL="0" distR="0" wp14:anchorId="4AA531F0" wp14:editId="434785B7">
+            <wp:extent cx="6645910" cy="2659380"/>
+            <wp:effectExtent l="0" t="0" r="2540" b="7620"/>
+            <wp:docPr id="1800535889" name="Рисунок 1"/>
+            <wp:cNvGraphicFramePr>
+              <a:graphicFrameLocks xmlns:a="http://schemas.openxmlformats.org/drawingml/2006/main" noChangeAspect="1"/>
+            </wp:cNvGraphicFramePr>
+            <a:graphic xmlns:a="http://schemas.openxmlformats.org/drawingml/2006/main">
+              <a:graphicData uri="http://schemas.openxmlformats.org/drawingml/2006/picture">
+                <pic:pic xmlns:pic="http://schemas.openxmlformats.org/drawingml/2006/picture">
+                  <pic:nvPicPr>
+                    <pic:cNvPr id="1800535889" name=""/>
+                    <pic:cNvPicPr/>
+                  </pic:nvPicPr>
+                  <pic:blipFill>
+                    <a:blip r:embed="rId15"/>
+                    <a:stretch>
+                      <a:fillRect/>
+                    </a:stretch>
+                  </pic:blipFill>
+                  <pic:spPr>
+                    <a:xfrm>
+                      <a:off x="0" y="0"/>
+                      <a:ext cx="6645910" cy="2659380"/>
+                    </a:xfrm>
+                    <a:prstGeom prst="rect">
+                      <a:avLst/>
+                    </a:prstGeom>
+                  </pic:spPr>
+                </pic:pic>
+              </a:graphicData>
+            </a:graphic>
+          </wp:inline>
+        </w:drawing>
+      </w:r>
+    </w:p>
+    <w:p>
+      <w:pPr>
+        <w:tabs>
+          <w:tab w:val="left" w:pos="709"/>
+        </w:tabs>
+        <w:spacing w:after="120" w:line="240" w:lineRule="auto"/>
+        <w:ind w:left="360"/>
+        <w:jc w:val="center"/>
+        <w:rPr>
+          <w:rFonts w:cs="Times New Roman"/>
+          <w:szCs w:val="28"/>
+        </w:rPr>
+      </w:pPr>
+      <w:r>
+        <w:rPr>
+          <w:rFonts w:cs="Times New Roman"/>
+          <w:szCs w:val="28"/>
+        </w:rPr>
+        <w:t xml:space="preserve">Рисунок </w:t>
+      </w:r>
+      <w:r>
+        <w:rPr>
+          <w:rFonts w:cs="Times New Roman"/>
+          <w:szCs w:val="28"/>
+        </w:rPr>
+        <w:t>3</w:t>
+      </w:r>
+      <w:r>
+        <w:rPr>
+          <w:rFonts w:cs="Times New Roman"/>
+          <w:szCs w:val="28"/>
+        </w:rPr>
+        <w:t xml:space="preserve">.5 – Результат работы приложения со </w:t>
+      </w:r>
+      <w:proofErr w:type="spellStart"/>
+      <w:r>
+        <w:rPr>
+          <w:rFonts w:cs="Times New Roman"/>
+          <w:szCs w:val="28"/>
+        </w:rPr>
+        <w:t>полуслабым</w:t>
+      </w:r>
+      <w:proofErr w:type="spellEnd"/>
+      <w:r>
+        <w:rPr>
+          <w:rFonts w:cs="Times New Roman"/>
+          <w:szCs w:val="28"/>
+        </w:rPr>
+        <w:t xml:space="preserve"> ключом</w:t>
+      </w:r>
+    </w:p>
+    <w:p>
+      <w:pPr>
+        <w:tabs>
+          <w:tab w:val="left" w:pos="709"/>
+        </w:tabs>
+        <w:spacing w:after="120" w:line="240" w:lineRule="auto"/>
+        <w:ind w:left="360"/>
+        <w:jc w:val="both"/>
+        <w:rPr>
+          <w:rFonts w:cs="Times New Roman"/>
+          <w:szCs w:val="28"/>
+        </w:rPr>
+      </w:pPr>
+      <w:r>
+        <w:rPr>
+          <w:rFonts w:cs="Times New Roman"/>
+          <w:szCs w:val="28"/>
+        </w:rPr>
+        <w:lastRenderedPageBreak/>
+        <w:t xml:space="preserve">Лавинный эффект </w:t>
+      </w:r>
+      <w:proofErr w:type="gramStart"/>
+      <w:r>
+        <w:rPr>
+          <w:rFonts w:cs="Times New Roman"/>
+          <w:szCs w:val="28"/>
+        </w:rPr>
+        <w:t>- это</w:t>
+      </w:r>
+      <w:proofErr w:type="gramEnd"/>
+      <w:r>
+        <w:rPr>
+          <w:rFonts w:cs="Times New Roman"/>
+          <w:szCs w:val="28"/>
+        </w:rPr>
+        <w:t xml:space="preserve"> явление, связанное с алгоритмами шифрования и хэширования, при котором небольшие изменения входных данных или ключа приводят к значительным изменениям в выходных данных или хэш-значении. Термин </w:t>
+      </w:r>
+      <w:r>
+        <w:rPr>
+          <w:rFonts w:cs="Times New Roman"/>
+          <w:szCs w:val="28"/>
+        </w:rPr>
+        <w:t>«</w:t>
+      </w:r>
+      <w:r>
+        <w:rPr>
+          <w:rFonts w:cs="Times New Roman"/>
+          <w:szCs w:val="28"/>
+        </w:rPr>
+        <w:t>лавина</w:t>
+      </w:r>
+      <w:r>
+        <w:rPr>
+          <w:rFonts w:cs="Times New Roman"/>
+          <w:szCs w:val="28"/>
+        </w:rPr>
+        <w:t>»</w:t>
+      </w:r>
+      <w:r>
+        <w:rPr>
+          <w:rFonts w:cs="Times New Roman"/>
+          <w:szCs w:val="28"/>
+        </w:rPr>
+        <w:t xml:space="preserve"> описывает аналогию с процессом снежного обвала, где небольшое движение снежных масс приводит к крупной и мощной лавине.</w:t>
+      </w:r>
+    </w:p>
+    <w:p>
+      <w:pPr>
+        <w:tabs>
+          <w:tab w:val="left" w:pos="709"/>
+        </w:tabs>
+        <w:spacing w:after="120" w:line="240" w:lineRule="auto"/>
+        <w:ind w:left="360"/>
+        <w:jc w:val="both"/>
+        <w:rPr>
+          <w:rFonts w:cs="Times New Roman"/>
+          <w:szCs w:val="28"/>
+        </w:rPr>
+      </w:pPr>
+      <w:r>
+        <w:rPr>
+          <w:rFonts w:cs="Times New Roman"/>
+          <w:szCs w:val="28"/>
+        </w:rPr>
+        <w:tab/>
+        <w:t xml:space="preserve">Демонстрация лавинного эффекта представлена на рисунке </w:t>
+      </w:r>
+      <w:r>
+        <w:rPr>
+          <w:rFonts w:cs="Times New Roman"/>
+          <w:szCs w:val="28"/>
+        </w:rPr>
+        <w:t>3</w:t>
+      </w:r>
+      <w:r>
+        <w:rPr>
+          <w:rFonts w:cs="Times New Roman"/>
+          <w:szCs w:val="28"/>
+        </w:rPr>
+        <w:t>.</w:t>
+      </w:r>
+      <w:r>
+        <w:rPr>
+          <w:rFonts w:cs="Times New Roman"/>
+          <w:szCs w:val="28"/>
+        </w:rPr>
+        <w:t>6</w:t>
+      </w:r>
+    </w:p>
+    <w:p>
+      <w:pPr>
+        <w:tabs>
+          <w:tab w:val="left" w:pos="709"/>
+        </w:tabs>
+        <w:spacing w:after="120" w:line="240" w:lineRule="auto"/>
+        <w:ind w:left="360"/>
+        <w:jc w:val="center"/>
+        <w:rPr>
+          <w:rFonts w:cs="Times New Roman"/>
+          <w:szCs w:val="28"/>
+        </w:rPr>
+      </w:pPr>
+      <w:r>
+        <w:rPr>
+          <w:rFonts w:cs="Times New Roman"/>
+          <w:noProof/>
+          <w:szCs w:val="28"/>
+        </w:rPr>
+        <w:drawing>
+          <wp:inline distT="0" distB="0" distL="0" distR="0" wp14:anchorId="2BDCA835" wp14:editId="2C44D0B2">
+            <wp:extent cx="4667621" cy="7498080"/>
+            <wp:effectExtent l="0" t="0" r="0" b="7620"/>
+            <wp:docPr id="1521797489" name="Рисунок 1"/>
+            <wp:cNvGraphicFramePr>
+              <a:graphicFrameLocks xmlns:a="http://schemas.openxmlformats.org/drawingml/2006/main" noChangeAspect="1"/>
+            </wp:cNvGraphicFramePr>
+            <a:graphic xmlns:a="http://schemas.openxmlformats.org/drawingml/2006/main">
+              <a:graphicData uri="http://schemas.openxmlformats.org/drawingml/2006/picture">
+                <pic:pic xmlns:pic="http://schemas.openxmlformats.org/drawingml/2006/picture">
+                  <pic:nvPicPr>
+                    <pic:cNvPr id="1521797489" name=""/>
+                    <pic:cNvPicPr/>
+                  </pic:nvPicPr>
+                  <pic:blipFill>
+                    <a:blip r:embed="rId16"/>
+                    <a:stretch>
+                      <a:fillRect/>
+                    </a:stretch>
+                  </pic:blipFill>
+                  <pic:spPr>
+                    <a:xfrm>
+                      <a:off x="0" y="0"/>
+                      <a:ext cx="4668643" cy="7499722"/>
+                    </a:xfrm>
+                    <a:prstGeom prst="rect">
+                      <a:avLst/>
+                    </a:prstGeom>
+                  </pic:spPr>
+                </pic:pic>
+              </a:graphicData>
+            </a:graphic>
+          </wp:inline>
+        </w:drawing>
+      </w:r>
+    </w:p>
+    <w:p>
+      <w:pPr>
+        <w:tabs>
+          <w:tab w:val="left" w:pos="709"/>
+        </w:tabs>
+        <w:spacing w:after="120" w:line="240" w:lineRule="auto"/>
+        <w:ind w:left="360"/>
+        <w:jc w:val="center"/>
+        <w:rPr>
+          <w:rFonts w:cs="Times New Roman"/>
+          <w:szCs w:val="28"/>
+        </w:rPr>
+      </w:pPr>
+      <w:r>
+        <w:rPr>
+          <w:rFonts w:cs="Times New Roman"/>
+          <w:szCs w:val="28"/>
+        </w:rPr>
+        <w:t xml:space="preserve">Рисунок </w:t>
+      </w:r>
+      <w:r>
+        <w:rPr>
+          <w:rFonts w:cs="Times New Roman"/>
+          <w:szCs w:val="28"/>
+        </w:rPr>
+        <w:t>3</w:t>
+      </w:r>
+      <w:r>
+        <w:rPr>
+          <w:rFonts w:cs="Times New Roman"/>
+          <w:szCs w:val="28"/>
+        </w:rPr>
+        <w:t>.5 – Демонстрация лавинного эффекта</w:t>
+      </w:r>
+    </w:p>
+    <w:p>
+      <w:pPr>
+        <w:tabs>
+          <w:tab w:val="left" w:pos="709"/>
+        </w:tabs>
+        <w:spacing w:after="120" w:line="240" w:lineRule="auto"/>
+        <w:ind w:left="360"/>
+        <w:jc w:val="both"/>
+        <w:rPr>
+          <w:rFonts w:cs="Times New Roman"/>
+          <w:szCs w:val="28"/>
+        </w:rPr>
+      </w:pPr>
+    </w:p>
+    <w:p>
+      <w:pPr>
+        <w:tabs>
+          <w:tab w:val="left" w:pos="709"/>
+        </w:tabs>
+        <w:spacing w:after="120" w:line="240" w:lineRule="auto"/>
+        <w:ind w:left="360"/>
+        <w:jc w:val="both"/>
+        <w:rPr>
+          <w:rFonts w:cs="Times New Roman"/>
+          <w:szCs w:val="28"/>
+        </w:rPr>
+      </w:pPr>
+      <w:r>
+        <w:rPr>
+          <w:rFonts w:cs="Times New Roman"/>
+          <w:szCs w:val="28"/>
+        </w:rPr>
+        <w:lastRenderedPageBreak/>
+        <w:tab/>
+      </w:r>
+      <w:r>
+        <w:rPr>
+          <w:rFonts w:cs="Times New Roman"/>
+          <w:szCs w:val="28"/>
+        </w:rPr>
+        <w:t>В контексте шифрования или хэширования лавинный эффект является желательным свойством, которое гарантирует, что незначительные изменения в исходных данных или ключе приводят к существенным изменениям в выходных данных или хэш-значении. Это важно для обеспечения безопасности и стойкости алгоритмов.</w:t>
+      </w:r>
+    </w:p>
+    <w:p>
+      <w:pPr>
+        <w:pStyle w:val="a3"/>
+        <w:numPr>
+          <w:ilvl w:val="0"/>
+          <w:numId w:val="1"/>
+        </w:numPr>
+        <w:spacing w:before="360" w:after="240" w:line="240" w:lineRule="auto"/>
+        <w:ind w:hanging="578"/>
+        <w:jc w:val="both"/>
+        <w:rPr>
+          <w:rFonts w:cs="Times New Roman"/>
+          <w:b/>
+          <w:bCs/>
+          <w:szCs w:val="28"/>
+        </w:rPr>
+      </w:pPr>
+      <w:r>
+        <w:rPr>
+          <w:rFonts w:cs="Times New Roman"/>
+          <w:b/>
+          <w:bCs/>
+          <w:szCs w:val="28"/>
+        </w:rPr>
+        <w:t>Оценить степень сжатия открытого текста и соответствующего зашифрованного текста</w:t>
+      </w:r>
+    </w:p>
+    <w:p>
+      <w:pPr>
+        <w:pStyle w:val="a3"/>
+        <w:spacing w:before="360" w:after="240" w:line="240" w:lineRule="auto"/>
+        <w:jc w:val="both"/>
+        <w:rPr>
+          <w:rFonts w:cs="Times New Roman"/>
+          <w:szCs w:val="28"/>
+        </w:rPr>
+      </w:pPr>
+      <w:r>
+        <w:rPr>
+          <w:rFonts w:cs="Times New Roman"/>
+          <w:szCs w:val="28"/>
+        </w:rPr>
+        <w:t>Если попытаться сжать с помощью программы архивации 7-Zip два файла: с исходным текстом и с зашифрованным - то мы заметим одну закономерность: файл с зашифрованным текстом не сжимается или же практически не сжимается. Результаты сжатия представлены на иллюстрациях 3.6, 3.7. Если рассматривать сжатие в процентном соотношении, то input.txt сжимается на 98%, output1.txt же на 0%.</w:t>
+      </w:r>
+    </w:p>
+    <w:p>
+      <w:pPr>
+        <w:pStyle w:val="a3"/>
+        <w:spacing w:before="360" w:after="240" w:line="240" w:lineRule="auto"/>
+        <w:jc w:val="center"/>
+        <w:rPr>
+          <w:rFonts w:cs="Times New Roman"/>
+          <w:szCs w:val="28"/>
+        </w:rPr>
+      </w:pPr>
+    </w:p>
+    <w:p>
+      <w:pPr>
+        <w:pStyle w:val="a3"/>
+        <w:spacing w:before="360" w:after="240" w:line="240" w:lineRule="auto"/>
+        <w:jc w:val="center"/>
+        <w:rPr>
+          <w:rFonts w:cs="Times New Roman"/>
+          <w:b/>
+          <w:bCs/>
+          <w:szCs w:val="28"/>
+        </w:rPr>
+      </w:pPr>
+      <w:r>
+        <w:rPr>
+          <w:rFonts w:cs="Times New Roman"/>
+          <w:b/>
+          <w:noProof/>
+          <w:szCs w:val="28"/>
+        </w:rPr>
+        <w:drawing>
+          <wp:inline distT="0" distB="0" distL="0" distR="0" wp14:anchorId="6B889FA7" wp14:editId="766B0722">
+            <wp:extent cx="5562600" cy="647700"/>
+            <wp:effectExtent l="0" t="0" r="0" b="0"/>
+            <wp:docPr id="209230991" name="Рисунок 9"/>
+            <wp:cNvGraphicFramePr>
+              <a:graphicFrameLocks xmlns:a="http://schemas.openxmlformats.org/drawingml/2006/main" noChangeAspect="1"/>
+            </wp:cNvGraphicFramePr>
+            <a:graphic xmlns:a="http://schemas.openxmlformats.org/drawingml/2006/main">
+              <a:graphicData uri="http://schemas.openxmlformats.org/drawingml/2006/picture">
+                <pic:pic xmlns:pic="http://schemas.openxmlformats.org/drawingml/2006/picture">
+                  <pic:nvPicPr>
+                    <pic:cNvPr id="0" name="Рисунок 3"/>
+                    <pic:cNvPicPr>
+                      <a:picLocks noChangeAspect="1" noChangeArrowheads="1"/>
+                    </pic:cNvPicPr>
+                  </pic:nvPicPr>
+                  <pic:blipFill>
+                    <a:blip r:embed="rId17">
+                      <a:extLst>
+                        <a:ext uri="{28A0092B-C50C-407E-A947-70E740481C1C}">
+                          <a14:useLocalDpi xmlns:a14="http://schemas.microsoft.com/office/drawing/2010/main" val="0"/>
+                        </a:ext>
+                      </a:extLst>
+                    </a:blip>
+                    <a:srcRect/>
+                    <a:stretch>
+                      <a:fillRect/>
+                    </a:stretch>
+                  </pic:blipFill>
+                  <pic:spPr bwMode="auto">
+                    <a:xfrm>
+                      <a:off x="0" y="0"/>
+                      <a:ext cx="5562600" cy="647700"/>
+                    </a:xfrm>
+                    <a:prstGeom prst="rect">
+                      <a:avLst/>
+                    </a:prstGeom>
+                    <a:noFill/>
+                    <a:ln>
+                      <a:noFill/>
+                    </a:ln>
+                  </pic:spPr>
+                </pic:pic>
+              </a:graphicData>
+            </a:graphic>
+          </wp:inline>
+        </w:drawing>
+      </w:r>
+    </w:p>
+    <w:p>
+      <w:pPr>
+        <w:tabs>
+          <w:tab w:val="left" w:pos="709"/>
+        </w:tabs>
+        <w:spacing w:after="120" w:line="240" w:lineRule="auto"/>
+        <w:ind w:left="360"/>
+        <w:jc w:val="center"/>
+        <w:rPr>
+          <w:rFonts w:cs="Times New Roman"/>
+          <w:szCs w:val="28"/>
+        </w:rPr>
+      </w:pPr>
+      <w:r>
+        <w:rPr>
+          <w:rFonts w:cs="Times New Roman"/>
+          <w:szCs w:val="28"/>
+        </w:rPr>
+        <w:t xml:space="preserve">Рисунок </w:t>
+      </w:r>
+      <w:r>
+        <w:rPr>
+          <w:rFonts w:cs="Times New Roman"/>
+          <w:szCs w:val="28"/>
+        </w:rPr>
+        <w:t>3</w:t>
+      </w:r>
+      <w:r>
+        <w:rPr>
+          <w:rFonts w:cs="Times New Roman"/>
+          <w:szCs w:val="28"/>
+        </w:rPr>
+        <w:t>.6 – Результат архивации исходного текста</w:t>
+      </w:r>
+    </w:p>
+    <w:p>
+      <w:pPr>
+        <w:pStyle w:val="a3"/>
+        <w:spacing w:before="360" w:after="240" w:line="240" w:lineRule="auto"/>
+        <w:jc w:val="center"/>
+        <w:rPr>
+          <w:rFonts w:cs="Times New Roman"/>
+          <w:b/>
+          <w:szCs w:val="28"/>
+        </w:rPr>
+      </w:pPr>
+      <w:r>
+        <w:rPr>
+          <w:rFonts w:cs="Times New Roman"/>
+          <w:b/>
+          <w:noProof/>
+          <w:szCs w:val="28"/>
+        </w:rPr>
+        <w:drawing>
+          <wp:inline distT="0" distB="0" distL="0" distR="0" wp14:anchorId="7361AD3F" wp14:editId="0D70AD22">
+            <wp:extent cx="5585460" cy="640080"/>
+            <wp:effectExtent l="0" t="0" r="0" b="7620"/>
+            <wp:docPr id="1743044349" name="Рисунок 8"/>
+            <wp:cNvGraphicFramePr>
+              <a:graphicFrameLocks xmlns:a="http://schemas.openxmlformats.org/drawingml/2006/main" noChangeAspect="1"/>
+            </wp:cNvGraphicFramePr>
+            <a:graphic xmlns:a="http://schemas.openxmlformats.org/drawingml/2006/main">
+              <a:graphicData uri="http://schemas.openxmlformats.org/drawingml/2006/picture">
+                <pic:pic xmlns:pic="http://schemas.openxmlformats.org/drawingml/2006/picture">
+                  <pic:nvPicPr>
+                    <pic:cNvPr id="0" name="Рисунок 5"/>
+                    <pic:cNvPicPr>
+                      <a:picLocks noChangeAspect="1" noChangeArrowheads="1"/>
+                    </pic:cNvPicPr>
+                  </pic:nvPicPr>
+                  <pic:blipFill>
+                    <a:blip r:embed="rId18">
+                      <a:extLst>
+                        <a:ext uri="{28A0092B-C50C-407E-A947-70E740481C1C}">
+                          <a14:useLocalDpi xmlns:a14="http://schemas.microsoft.com/office/drawing/2010/main" val="0"/>
+                        </a:ext>
+                      </a:extLst>
+                    </a:blip>
+                    <a:srcRect/>
+                    <a:stretch>
+                      <a:fillRect/>
+                    </a:stretch>
+                  </pic:blipFill>
+                  <pic:spPr bwMode="auto">
+                    <a:xfrm>
+                      <a:off x="0" y="0"/>
+                      <a:ext cx="5585460" cy="640080"/>
+                    </a:xfrm>
+                    <a:prstGeom prst="rect">
+                      <a:avLst/>
+                    </a:prstGeom>
+                    <a:noFill/>
+                    <a:ln>
+                      <a:noFill/>
+                    </a:ln>
+                  </pic:spPr>
+                </pic:pic>
+              </a:graphicData>
+            </a:graphic>
+          </wp:inline>
+        </w:drawing>
+      </w:r>
+      <w:r>
+        <w:rPr>
+          <w:rFonts w:cs="Times New Roman"/>
+          <w:szCs w:val="28"/>
+        </w:rPr>
+        <w:t xml:space="preserve">Рисунок </w:t>
+      </w:r>
+      <w:r>
+        <w:rPr>
+          <w:rFonts w:cs="Times New Roman"/>
+          <w:szCs w:val="28"/>
+        </w:rPr>
+        <w:t>3</w:t>
+      </w:r>
+      <w:r>
+        <w:rPr>
+          <w:rFonts w:cs="Times New Roman"/>
+          <w:szCs w:val="28"/>
+        </w:rPr>
+        <w:t>.7 – Результат архивации зашифрованного текста</w:t>
+      </w:r>
+      <w:r>
+        <w:rPr>
+          <w:rFonts w:cs="Times New Roman"/>
+          <w:b/>
+          <w:szCs w:val="28"/>
+        </w:rPr>
+        <w:t xml:space="preserve"> </w:t>
+      </w:r>
+    </w:p>
+    <w:p>
+      <w:pPr>
         <w:spacing w:after="0"/>
         <w:ind w:firstLine="708"/>
         <w:jc w:val="both"/>
-      </w:pPr>
-      <w:r>
         <w:rPr>
           <w:b/>
         </w:rPr>
-        <w:lastRenderedPageBreak/>
+      </w:pPr>
+    </w:p>
+    <w:p>
+      <w:pPr>
+        <w:spacing w:after="0"/>
+        <w:ind w:firstLine="708"/>
+        <w:jc w:val="both"/>
+      </w:pPr>
+      <w:r>
+        <w:rPr>
+          <w:b/>
+        </w:rPr>
         <w:t>Вывод</w:t>
       </w:r>
       <w:r>
@@ -980,6 +1912,17 @@
       </w:r>
       <w:r>
         <w:t>.</w:t>
+      </w:r>
+      <w:r>
+        <w:t xml:space="preserve"> Произведён лавинный эффект, а также произведено исследование влияния слабых и </w:t>
+      </w:r>
+      <w:proofErr w:type="spellStart"/>
+      <w:r>
+        <w:t>полуслабых</w:t>
+      </w:r>
+      <w:proofErr w:type="spellEnd"/>
+      <w:r>
+        <w:t xml:space="preserve"> ключей.</w:t>
       </w:r>
     </w:p>
     <w:p/>
@@ -994,7 +1937,7 @@
 </file>
 
 <file path=word/endnotes.xml><?xml version="1.0" encoding="utf-8"?>
-<w:endnotes xmlns:wpc="http://schemas.microsoft.com/office/word/2010/wordprocessingCanvas" xmlns:cx="http://schemas.microsoft.com/office/drawing/2014/chartex" xmlns:cx1="http://schemas.microsoft.com/office/drawing/2015/9/8/chartex" xmlns:cx2="http://schemas.microsoft.com/office/drawing/2015/10/21/chartex" xmlns:cx3="http://schemas.microsoft.com/office/drawing/2016/5/9/chartex" xmlns:cx4="http://schemas.microsoft.com/office/drawing/2016/5/10/chartex" xmlns:cx5="http://schemas.microsoft.com/office/drawing/2016/5/11/chartex" xmlns:cx6="http://schemas.microsoft.com/office/drawing/2016/5/12/chartex" xmlns:cx7="http://schemas.microsoft.com/office/drawing/2016/5/13/chartex" xmlns:cx8="http://schemas.microsoft.com/office/drawing/2016/5/14/chartex" xmlns:mc="http://schemas.openxmlformats.org/markup-compatibility/2006" xmlns:aink="http://schemas.microsoft.com/office/drawing/2016/ink" xmlns:am3d="http://schemas.microsoft.com/office/drawing/2017/model3d" xmlns:o="urn:schemas-microsoft-com:office:office" xmlns:oel="http://schemas.microsoft.com/office/2019/extlst" xmlns:r="http://schemas.openxmlformats.org/officeDocument/2006/relationships" xmlns:m="http://schemas.openxmlformats.org/officeDocument/2006/math" xmlns:v="urn:schemas-microsoft-com:vml" xmlns:wp14="http://schemas.microsoft.com/office/word/2010/wordprocessingDrawing" xmlns:wp="http://schemas.openxmlformats.org/drawingml/2006/wordprocessingDrawing" xmlns:w10="urn:schemas-microsoft-com:office:word" xmlns:w="http://schemas.openxmlformats.org/wordprocessingml/2006/main" xmlns:w14="http://schemas.microsoft.com/office/word/2010/wordml" xmlns:w15="http://schemas.microsoft.com/office/word/2012/wordml" xmlns:w16cex="http://schemas.microsoft.com/office/word/2018/wordml/cex" xmlns:w16cid="http://schemas.microsoft.com/office/word/2016/wordml/cid" xmlns:w16="http://schemas.microsoft.com/office/word/2018/wordml" xmlns:w16du="http://schemas.microsoft.com/office/word/2023/wordml/word16du" xmlns:w16sdtdh="http://schemas.microsoft.com/office/word/2020/wordml/sdtdatahash" xmlns:w16se="http://schemas.microsoft.com/office/word/2015/wordml/symex" xmlns:wpg="http://schemas.microsoft.com/office/word/2010/wordprocessingGroup" xmlns:wpi="http://schemas.microsoft.com/office/word/2010/wordprocessingInk" xmlns:wne="http://schemas.microsoft.com/office/word/2006/wordml" xmlns:wps="http://schemas.microsoft.com/office/word/2010/wordprocessingShape" mc:Ignorable="w14 w15 w16se w16cid w16 w16cex w16sdtdh wp14">
+<w:endnotes xmlns:wpc="http://schemas.microsoft.com/office/word/2010/wordprocessingCanvas" xmlns:cx="http://schemas.microsoft.com/office/drawing/2014/chartex" xmlns:cx1="http://schemas.microsoft.com/office/drawing/2015/9/8/chartex" xmlns:cx2="http://schemas.microsoft.com/office/drawing/2015/10/21/chartex" xmlns:cx3="http://schemas.microsoft.com/office/drawing/2016/5/9/chartex" xmlns:cx4="http://schemas.microsoft.com/office/drawing/2016/5/10/chartex" xmlns:cx5="http://schemas.microsoft.com/office/drawing/2016/5/11/chartex" xmlns:cx6="http://schemas.microsoft.com/office/drawing/2016/5/12/chartex" xmlns:cx7="http://schemas.microsoft.com/office/drawing/2016/5/13/chartex" xmlns:cx8="http://schemas.microsoft.com/office/drawing/2016/5/14/chartex" xmlns:mc="http://schemas.openxmlformats.org/markup-compatibility/2006" xmlns:aink="http://schemas.microsoft.com/office/drawing/2016/ink" xmlns:am3d="http://schemas.microsoft.com/office/drawing/2017/model3d" xmlns:o="urn:schemas-microsoft-com:office:office" xmlns:oel="http://schemas.microsoft.com/office/2019/extlst" xmlns:r="http://schemas.openxmlformats.org/officeDocument/2006/relationships" xmlns:m="http://schemas.openxmlformats.org/officeDocument/2006/math" xmlns:v="urn:schemas-microsoft-com:vml" xmlns:wp14="http://schemas.microsoft.com/office/word/2010/wordprocessingDrawing" xmlns:wp="http://schemas.openxmlformats.org/drawingml/2006/wordprocessingDrawing" xmlns:w10="urn:schemas-microsoft-com:office:word" xmlns:w="http://schemas.openxmlformats.org/wordprocessingml/2006/main" xmlns:w14="http://schemas.microsoft.com/office/word/2010/wordml" xmlns:w15="http://schemas.microsoft.com/office/word/2012/wordml" xmlns:w16cex="http://schemas.microsoft.com/office/word/2018/wordml/cex" xmlns:w16cid="http://schemas.microsoft.com/office/word/2016/wordml/cid" xmlns:w16="http://schemas.microsoft.com/office/word/2018/wordml" xmlns:w16sdtdh="http://schemas.microsoft.com/office/word/2020/wordml/sdtdatahash" xmlns:w16se="http://schemas.microsoft.com/office/word/2015/wordml/symex" xmlns:wpg="http://schemas.microsoft.com/office/word/2010/wordprocessingGroup" xmlns:wpi="http://schemas.microsoft.com/office/word/2010/wordprocessingInk" xmlns:wne="http://schemas.microsoft.com/office/word/2006/wordml" xmlns:wps="http://schemas.microsoft.com/office/word/2010/wordprocessingShape" mc:Ignorable="w14 w15 w16se w16cid w16 w16cex w16sdtdh wp14">
   <w:endnote w:type="separator" w:id="-1">
     <w:p>
       <w:pPr>
@@ -1019,7 +1962,7 @@
 </file>
 
 <file path=word/footer1.xml><?xml version="1.0" encoding="utf-8"?>
-<w:ftr xmlns:wpc="http://schemas.microsoft.com/office/word/2010/wordprocessingCanvas" xmlns:cx="http://schemas.microsoft.com/office/drawing/2014/chartex" xmlns:cx1="http://schemas.microsoft.com/office/drawing/2015/9/8/chartex" xmlns:cx2="http://schemas.microsoft.com/office/drawing/2015/10/21/chartex" xmlns:cx3="http://schemas.microsoft.com/office/drawing/2016/5/9/chartex" xmlns:cx4="http://schemas.microsoft.com/office/drawing/2016/5/10/chartex" xmlns:cx5="http://schemas.microsoft.com/office/drawing/2016/5/11/chartex" xmlns:cx6="http://schemas.microsoft.com/office/drawing/2016/5/12/chartex" xmlns:cx7="http://schemas.microsoft.com/office/drawing/2016/5/13/chartex" xmlns:cx8="http://schemas.microsoft.com/office/drawing/2016/5/14/chartex" xmlns:mc="http://schemas.openxmlformats.org/markup-compatibility/2006" xmlns:aink="http://schemas.microsoft.com/office/drawing/2016/ink" xmlns:am3d="http://schemas.microsoft.com/office/drawing/2017/model3d" xmlns:o="urn:schemas-microsoft-com:office:office" xmlns:oel="http://schemas.microsoft.com/office/2019/extlst" xmlns:r="http://schemas.openxmlformats.org/officeDocument/2006/relationships" xmlns:m="http://schemas.openxmlformats.org/officeDocument/2006/math" xmlns:v="urn:schemas-microsoft-com:vml" xmlns:wp14="http://schemas.microsoft.com/office/word/2010/wordprocessingDrawing" xmlns:wp="http://schemas.openxmlformats.org/drawingml/2006/wordprocessingDrawing" xmlns:w10="urn:schemas-microsoft-com:office:word" xmlns:w="http://schemas.openxmlformats.org/wordprocessingml/2006/main" xmlns:w14="http://schemas.microsoft.com/office/word/2010/wordml" xmlns:w15="http://schemas.microsoft.com/office/word/2012/wordml" xmlns:w16cex="http://schemas.microsoft.com/office/word/2018/wordml/cex" xmlns:w16cid="http://schemas.microsoft.com/office/word/2016/wordml/cid" xmlns:w16="http://schemas.microsoft.com/office/word/2018/wordml" xmlns:w16du="http://schemas.microsoft.com/office/word/2023/wordml/word16du" xmlns:w16sdtdh="http://schemas.microsoft.com/office/word/2020/wordml/sdtdatahash" xmlns:w16se="http://schemas.microsoft.com/office/word/2015/wordml/symex" xmlns:wpg="http://schemas.microsoft.com/office/word/2010/wordprocessingGroup" xmlns:wpi="http://schemas.microsoft.com/office/word/2010/wordprocessingInk" xmlns:wne="http://schemas.microsoft.com/office/word/2006/wordml" xmlns:wps="http://schemas.microsoft.com/office/word/2010/wordprocessingShape" mc:Ignorable="w14 w15 w16se w16cid w16 w16cex w16sdtdh wp14">
+<w:ftr xmlns:wpc="http://schemas.microsoft.com/office/word/2010/wordprocessingCanvas" xmlns:cx="http://schemas.microsoft.com/office/drawing/2014/chartex" xmlns:cx1="http://schemas.microsoft.com/office/drawing/2015/9/8/chartex" xmlns:cx2="http://schemas.microsoft.com/office/drawing/2015/10/21/chartex" xmlns:cx3="http://schemas.microsoft.com/office/drawing/2016/5/9/chartex" xmlns:cx4="http://schemas.microsoft.com/office/drawing/2016/5/10/chartex" xmlns:cx5="http://schemas.microsoft.com/office/drawing/2016/5/11/chartex" xmlns:cx6="http://schemas.microsoft.com/office/drawing/2016/5/12/chartex" xmlns:cx7="http://schemas.microsoft.com/office/drawing/2016/5/13/chartex" xmlns:cx8="http://schemas.microsoft.com/office/drawing/2016/5/14/chartex" xmlns:mc="http://schemas.openxmlformats.org/markup-compatibility/2006" xmlns:aink="http://schemas.microsoft.com/office/drawing/2016/ink" xmlns:am3d="http://schemas.microsoft.com/office/drawing/2017/model3d" xmlns:o="urn:schemas-microsoft-com:office:office" xmlns:oel="http://schemas.microsoft.com/office/2019/extlst" xmlns:r="http://schemas.openxmlformats.org/officeDocument/2006/relationships" xmlns:m="http://schemas.openxmlformats.org/officeDocument/2006/math" xmlns:v="urn:schemas-microsoft-com:vml" xmlns:wp14="http://schemas.microsoft.com/office/word/2010/wordprocessingDrawing" xmlns:wp="http://schemas.openxmlformats.org/drawingml/2006/wordprocessingDrawing" xmlns:w10="urn:schemas-microsoft-com:office:word" xmlns:w="http://schemas.openxmlformats.org/wordprocessingml/2006/main" xmlns:w14="http://schemas.microsoft.com/office/word/2010/wordml" xmlns:w15="http://schemas.microsoft.com/office/word/2012/wordml" xmlns:w16cex="http://schemas.microsoft.com/office/word/2018/wordml/cex" xmlns:w16cid="http://schemas.microsoft.com/office/word/2016/wordml/cid" xmlns:w16="http://schemas.microsoft.com/office/word/2018/wordml" xmlns:w16sdtdh="http://schemas.microsoft.com/office/word/2020/wordml/sdtdatahash" xmlns:w16se="http://schemas.microsoft.com/office/word/2015/wordml/symex" xmlns:wpg="http://schemas.microsoft.com/office/word/2010/wordprocessingGroup" xmlns:wpi="http://schemas.microsoft.com/office/word/2010/wordprocessingInk" xmlns:wne="http://schemas.microsoft.com/office/word/2006/wordml" xmlns:wps="http://schemas.microsoft.com/office/word/2010/wordprocessingShape" mc:Ignorable="w14 w15 w16se w16cid w16 w16cex w16sdtdh wp14">
   <w:sdt>
     <w:sdtPr>
       <w:id w:val="-1818556066"/>
@@ -1064,7 +2007,7 @@
 </file>
 
 <file path=word/footer2.xml><?xml version="1.0" encoding="utf-8"?>
-<w:ftr xmlns:wpc="http://schemas.microsoft.com/office/word/2010/wordprocessingCanvas" xmlns:cx="http://schemas.microsoft.com/office/drawing/2014/chartex" xmlns:cx1="http://schemas.microsoft.com/office/drawing/2015/9/8/chartex" xmlns:cx2="http://schemas.microsoft.com/office/drawing/2015/10/21/chartex" xmlns:cx3="http://schemas.microsoft.com/office/drawing/2016/5/9/chartex" xmlns:cx4="http://schemas.microsoft.com/office/drawing/2016/5/10/chartex" xmlns:cx5="http://schemas.microsoft.com/office/drawing/2016/5/11/chartex" xmlns:cx6="http://schemas.microsoft.com/office/drawing/2016/5/12/chartex" xmlns:cx7="http://schemas.microsoft.com/office/drawing/2016/5/13/chartex" xmlns:cx8="http://schemas.microsoft.com/office/drawing/2016/5/14/chartex" xmlns:mc="http://schemas.openxmlformats.org/markup-compatibility/2006" xmlns:aink="http://schemas.microsoft.com/office/drawing/2016/ink" xmlns:am3d="http://schemas.microsoft.com/office/drawing/2017/model3d" xmlns:o="urn:schemas-microsoft-com:office:office" xmlns:oel="http://schemas.microsoft.com/office/2019/extlst" xmlns:r="http://schemas.openxmlformats.org/officeDocument/2006/relationships" xmlns:m="http://schemas.openxmlformats.org/officeDocument/2006/math" xmlns:v="urn:schemas-microsoft-com:vml" xmlns:wp14="http://schemas.microsoft.com/office/word/2010/wordprocessingDrawing" xmlns:wp="http://schemas.openxmlformats.org/drawingml/2006/wordprocessingDrawing" xmlns:w10="urn:schemas-microsoft-com:office:word" xmlns:w="http://schemas.openxmlformats.org/wordprocessingml/2006/main" xmlns:w14="http://schemas.microsoft.com/office/word/2010/wordml" xmlns:w15="http://schemas.microsoft.com/office/word/2012/wordml" xmlns:w16cex="http://schemas.microsoft.com/office/word/2018/wordml/cex" xmlns:w16cid="http://schemas.microsoft.com/office/word/2016/wordml/cid" xmlns:w16="http://schemas.microsoft.com/office/word/2018/wordml" xmlns:w16du="http://schemas.microsoft.com/office/word/2023/wordml/word16du" xmlns:w16sdtdh="http://schemas.microsoft.com/office/word/2020/wordml/sdtdatahash" xmlns:w16se="http://schemas.microsoft.com/office/word/2015/wordml/symex" xmlns:wpg="http://schemas.microsoft.com/office/word/2010/wordprocessingGroup" xmlns:wpi="http://schemas.microsoft.com/office/word/2010/wordprocessingInk" xmlns:wne="http://schemas.microsoft.com/office/word/2006/wordml" xmlns:wps="http://schemas.microsoft.com/office/word/2010/wordprocessingShape" mc:Ignorable="w14 w15 w16se w16cid w16 w16cex w16sdtdh wp14">
+<w:ftr xmlns:wpc="http://schemas.microsoft.com/office/word/2010/wordprocessingCanvas" xmlns:cx="http://schemas.microsoft.com/office/drawing/2014/chartex" xmlns:cx1="http://schemas.microsoft.com/office/drawing/2015/9/8/chartex" xmlns:cx2="http://schemas.microsoft.com/office/drawing/2015/10/21/chartex" xmlns:cx3="http://schemas.microsoft.com/office/drawing/2016/5/9/chartex" xmlns:cx4="http://schemas.microsoft.com/office/drawing/2016/5/10/chartex" xmlns:cx5="http://schemas.microsoft.com/office/drawing/2016/5/11/chartex" xmlns:cx6="http://schemas.microsoft.com/office/drawing/2016/5/12/chartex" xmlns:cx7="http://schemas.microsoft.com/office/drawing/2016/5/13/chartex" xmlns:cx8="http://schemas.microsoft.com/office/drawing/2016/5/14/chartex" xmlns:mc="http://schemas.openxmlformats.org/markup-compatibility/2006" xmlns:aink="http://schemas.microsoft.com/office/drawing/2016/ink" xmlns:am3d="http://schemas.microsoft.com/office/drawing/2017/model3d" xmlns:o="urn:schemas-microsoft-com:office:office" xmlns:oel="http://schemas.microsoft.com/office/2019/extlst" xmlns:r="http://schemas.openxmlformats.org/officeDocument/2006/relationships" xmlns:m="http://schemas.openxmlformats.org/officeDocument/2006/math" xmlns:v="urn:schemas-microsoft-com:vml" xmlns:wp14="http://schemas.microsoft.com/office/word/2010/wordprocessingDrawing" xmlns:wp="http://schemas.openxmlformats.org/drawingml/2006/wordprocessingDrawing" xmlns:w10="urn:schemas-microsoft-com:office:word" xmlns:w="http://schemas.openxmlformats.org/wordprocessingml/2006/main" xmlns:w14="http://schemas.microsoft.com/office/word/2010/wordml" xmlns:w15="http://schemas.microsoft.com/office/word/2012/wordml" xmlns:w16cex="http://schemas.microsoft.com/office/word/2018/wordml/cex" xmlns:w16cid="http://schemas.microsoft.com/office/word/2016/wordml/cid" xmlns:w16="http://schemas.microsoft.com/office/word/2018/wordml" xmlns:w16sdtdh="http://schemas.microsoft.com/office/word/2020/wordml/sdtdatahash" xmlns:w16se="http://schemas.microsoft.com/office/word/2015/wordml/symex" xmlns:wpg="http://schemas.microsoft.com/office/word/2010/wordprocessingGroup" xmlns:wpi="http://schemas.microsoft.com/office/word/2010/wordprocessingInk" xmlns:wne="http://schemas.microsoft.com/office/word/2006/wordml" xmlns:wps="http://schemas.microsoft.com/office/word/2010/wordprocessingShape" mc:Ignorable="w14 w15 w16se w16cid w16 w16cex w16sdtdh wp14">
   <w:p>
     <w:pPr>
       <w:pStyle w:val="a4"/>
@@ -1081,7 +2024,7 @@
 </file>
 
 <file path=word/footer3.xml><?xml version="1.0" encoding="utf-8"?>
-<w:ftr xmlns:wpc="http://schemas.microsoft.com/office/word/2010/wordprocessingCanvas" xmlns:cx="http://schemas.microsoft.com/office/drawing/2014/chartex" xmlns:cx1="http://schemas.microsoft.com/office/drawing/2015/9/8/chartex" xmlns:cx2="http://schemas.microsoft.com/office/drawing/2015/10/21/chartex" xmlns:cx3="http://schemas.microsoft.com/office/drawing/2016/5/9/chartex" xmlns:cx4="http://schemas.microsoft.com/office/drawing/2016/5/10/chartex" xmlns:cx5="http://schemas.microsoft.com/office/drawing/2016/5/11/chartex" xmlns:cx6="http://schemas.microsoft.com/office/drawing/2016/5/12/chartex" xmlns:cx7="http://schemas.microsoft.com/office/drawing/2016/5/13/chartex" xmlns:cx8="http://schemas.microsoft.com/office/drawing/2016/5/14/chartex" xmlns:mc="http://schemas.openxmlformats.org/markup-compatibility/2006" xmlns:aink="http://schemas.microsoft.com/office/drawing/2016/ink" xmlns:am3d="http://schemas.microsoft.com/office/drawing/2017/model3d" xmlns:o="urn:schemas-microsoft-com:office:office" xmlns:oel="http://schemas.microsoft.com/office/2019/extlst" xmlns:r="http://schemas.openxmlformats.org/officeDocument/2006/relationships" xmlns:m="http://schemas.openxmlformats.org/officeDocument/2006/math" xmlns:v="urn:schemas-microsoft-com:vml" xmlns:wp14="http://schemas.microsoft.com/office/word/2010/wordprocessingDrawing" xmlns:wp="http://schemas.openxmlformats.org/drawingml/2006/wordprocessingDrawing" xmlns:w10="urn:schemas-microsoft-com:office:word" xmlns:w="http://schemas.openxmlformats.org/wordprocessingml/2006/main" xmlns:w14="http://schemas.microsoft.com/office/word/2010/wordml" xmlns:w15="http://schemas.microsoft.com/office/word/2012/wordml" xmlns:w16cex="http://schemas.microsoft.com/office/word/2018/wordml/cex" xmlns:w16cid="http://schemas.microsoft.com/office/word/2016/wordml/cid" xmlns:w16="http://schemas.microsoft.com/office/word/2018/wordml" xmlns:w16du="http://schemas.microsoft.com/office/word/2023/wordml/word16du" xmlns:w16sdtdh="http://schemas.microsoft.com/office/word/2020/wordml/sdtdatahash" xmlns:w16se="http://schemas.microsoft.com/office/word/2015/wordml/symex" xmlns:wpg="http://schemas.microsoft.com/office/word/2010/wordprocessingGroup" xmlns:wpi="http://schemas.microsoft.com/office/word/2010/wordprocessingInk" xmlns:wne="http://schemas.microsoft.com/office/word/2006/wordml" xmlns:wps="http://schemas.microsoft.com/office/word/2010/wordprocessingShape" mc:Ignorable="w14 w15 w16se w16cid w16 w16cex w16sdtdh wp14">
+<w:ftr xmlns:wpc="http://schemas.microsoft.com/office/word/2010/wordprocessingCanvas" xmlns:cx="http://schemas.microsoft.com/office/drawing/2014/chartex" xmlns:cx1="http://schemas.microsoft.com/office/drawing/2015/9/8/chartex" xmlns:cx2="http://schemas.microsoft.com/office/drawing/2015/10/21/chartex" xmlns:cx3="http://schemas.microsoft.com/office/drawing/2016/5/9/chartex" xmlns:cx4="http://schemas.microsoft.com/office/drawing/2016/5/10/chartex" xmlns:cx5="http://schemas.microsoft.com/office/drawing/2016/5/11/chartex" xmlns:cx6="http://schemas.microsoft.com/office/drawing/2016/5/12/chartex" xmlns:cx7="http://schemas.microsoft.com/office/drawing/2016/5/13/chartex" xmlns:cx8="http://schemas.microsoft.com/office/drawing/2016/5/14/chartex" xmlns:mc="http://schemas.openxmlformats.org/markup-compatibility/2006" xmlns:aink="http://schemas.microsoft.com/office/drawing/2016/ink" xmlns:am3d="http://schemas.microsoft.com/office/drawing/2017/model3d" xmlns:o="urn:schemas-microsoft-com:office:office" xmlns:oel="http://schemas.microsoft.com/office/2019/extlst" xmlns:r="http://schemas.openxmlformats.org/officeDocument/2006/relationships" xmlns:m="http://schemas.openxmlformats.org/officeDocument/2006/math" xmlns:v="urn:schemas-microsoft-com:vml" xmlns:wp14="http://schemas.microsoft.com/office/word/2010/wordprocessingDrawing" xmlns:wp="http://schemas.openxmlformats.org/drawingml/2006/wordprocessingDrawing" xmlns:w10="urn:schemas-microsoft-com:office:word" xmlns:w="http://schemas.openxmlformats.org/wordprocessingml/2006/main" xmlns:w14="http://schemas.microsoft.com/office/word/2010/wordml" xmlns:w15="http://schemas.microsoft.com/office/word/2012/wordml" xmlns:w16cex="http://schemas.microsoft.com/office/word/2018/wordml/cex" xmlns:w16cid="http://schemas.microsoft.com/office/word/2016/wordml/cid" xmlns:w16="http://schemas.microsoft.com/office/word/2018/wordml" xmlns:w16sdtdh="http://schemas.microsoft.com/office/word/2020/wordml/sdtdatahash" xmlns:w16se="http://schemas.microsoft.com/office/word/2015/wordml/symex" xmlns:wpg="http://schemas.microsoft.com/office/word/2010/wordprocessingGroup" xmlns:wpi="http://schemas.microsoft.com/office/word/2010/wordprocessingInk" xmlns:wne="http://schemas.microsoft.com/office/word/2006/wordml" xmlns:wps="http://schemas.microsoft.com/office/word/2010/wordprocessingShape" mc:Ignorable="w14 w15 w16se w16cid w16 w16cex w16sdtdh wp14">
   <w:sdt>
     <w:sdtPr>
       <w:id w:val="-1763751337"/>
@@ -1121,7 +2064,7 @@
 </file>
 
 <file path=word/footnotes.xml><?xml version="1.0" encoding="utf-8"?>
-<w:footnotes xmlns:wpc="http://schemas.microsoft.com/office/word/2010/wordprocessingCanvas" xmlns:cx="http://schemas.microsoft.com/office/drawing/2014/chartex" xmlns:cx1="http://schemas.microsoft.com/office/drawing/2015/9/8/chartex" xmlns:cx2="http://schemas.microsoft.com/office/drawing/2015/10/21/chartex" xmlns:cx3="http://schemas.microsoft.com/office/drawing/2016/5/9/chartex" xmlns:cx4="http://schemas.microsoft.com/office/drawing/2016/5/10/chartex" xmlns:cx5="http://schemas.microsoft.com/office/drawing/2016/5/11/chartex" xmlns:cx6="http://schemas.microsoft.com/office/drawing/2016/5/12/chartex" xmlns:cx7="http://schemas.microsoft.com/office/drawing/2016/5/13/chartex" xmlns:cx8="http://schemas.microsoft.com/office/drawing/2016/5/14/chartex" xmlns:mc="http://schemas.openxmlformats.org/markup-compatibility/2006" xmlns:aink="http://schemas.microsoft.com/office/drawing/2016/ink" xmlns:am3d="http://schemas.microsoft.com/office/drawing/2017/model3d" xmlns:o="urn:schemas-microsoft-com:office:office" xmlns:oel="http://schemas.microsoft.com/office/2019/extlst" xmlns:r="http://schemas.openxmlformats.org/officeDocument/2006/relationships" xmlns:m="http://schemas.openxmlformats.org/officeDocument/2006/math" xmlns:v="urn:schemas-microsoft-com:vml" xmlns:wp14="http://schemas.microsoft.com/office/word/2010/wordprocessingDrawing" xmlns:wp="http://schemas.openxmlformats.org/drawingml/2006/wordprocessingDrawing" xmlns:w10="urn:schemas-microsoft-com:office:word" xmlns:w="http://schemas.openxmlformats.org/wordprocessingml/2006/main" xmlns:w14="http://schemas.microsoft.com/office/word/2010/wordml" xmlns:w15="http://schemas.microsoft.com/office/word/2012/wordml" xmlns:w16cex="http://schemas.microsoft.com/office/word/2018/wordml/cex" xmlns:w16cid="http://schemas.microsoft.com/office/word/2016/wordml/cid" xmlns:w16="http://schemas.microsoft.com/office/word/2018/wordml" xmlns:w16du="http://schemas.microsoft.com/office/word/2023/wordml/word16du" xmlns:w16sdtdh="http://schemas.microsoft.com/office/word/2020/wordml/sdtdatahash" xmlns:w16se="http://schemas.microsoft.com/office/word/2015/wordml/symex" xmlns:wpg="http://schemas.microsoft.com/office/word/2010/wordprocessingGroup" xmlns:wpi="http://schemas.microsoft.com/office/word/2010/wordprocessingInk" xmlns:wne="http://schemas.microsoft.com/office/word/2006/wordml" xmlns:wps="http://schemas.microsoft.com/office/word/2010/wordprocessingShape" mc:Ignorable="w14 w15 w16se w16cid w16 w16cex w16sdtdh wp14">
+<w:footnotes xmlns:wpc="http://schemas.microsoft.com/office/word/2010/wordprocessingCanvas" xmlns:cx="http://schemas.microsoft.com/office/drawing/2014/chartex" xmlns:cx1="http://schemas.microsoft.com/office/drawing/2015/9/8/chartex" xmlns:cx2="http://schemas.microsoft.com/office/drawing/2015/10/21/chartex" xmlns:cx3="http://schemas.microsoft.com/office/drawing/2016/5/9/chartex" xmlns:cx4="http://schemas.microsoft.com/office/drawing/2016/5/10/chartex" xmlns:cx5="http://schemas.microsoft.com/office/drawing/2016/5/11/chartex" xmlns:cx6="http://schemas.microsoft.com/office/drawing/2016/5/12/chartex" xmlns:cx7="http://schemas.microsoft.com/office/drawing/2016/5/13/chartex" xmlns:cx8="http://schemas.microsoft.com/office/drawing/2016/5/14/chartex" xmlns:mc="http://schemas.openxmlformats.org/markup-compatibility/2006" xmlns:aink="http://schemas.microsoft.com/office/drawing/2016/ink" xmlns:am3d="http://schemas.microsoft.com/office/drawing/2017/model3d" xmlns:o="urn:schemas-microsoft-com:office:office" xmlns:oel="http://schemas.microsoft.com/office/2019/extlst" xmlns:r="http://schemas.openxmlformats.org/officeDocument/2006/relationships" xmlns:m="http://schemas.openxmlformats.org/officeDocument/2006/math" xmlns:v="urn:schemas-microsoft-com:vml" xmlns:wp14="http://schemas.microsoft.com/office/word/2010/wordprocessingDrawing" xmlns:wp="http://schemas.openxmlformats.org/drawingml/2006/wordprocessingDrawing" xmlns:w10="urn:schemas-microsoft-com:office:word" xmlns:w="http://schemas.openxmlformats.org/wordprocessingml/2006/main" xmlns:w14="http://schemas.microsoft.com/office/word/2010/wordml" xmlns:w15="http://schemas.microsoft.com/office/word/2012/wordml" xmlns:w16cex="http://schemas.microsoft.com/office/word/2018/wordml/cex" xmlns:w16cid="http://schemas.microsoft.com/office/word/2016/wordml/cid" xmlns:w16="http://schemas.microsoft.com/office/word/2018/wordml" xmlns:w16sdtdh="http://schemas.microsoft.com/office/word/2020/wordml/sdtdatahash" xmlns:w16se="http://schemas.microsoft.com/office/word/2015/wordml/symex" xmlns:wpg="http://schemas.microsoft.com/office/word/2010/wordprocessingGroup" xmlns:wpi="http://schemas.microsoft.com/office/word/2010/wordprocessingInk" xmlns:wne="http://schemas.microsoft.com/office/word/2006/wordml" xmlns:wps="http://schemas.microsoft.com/office/word/2010/wordprocessingShape" mc:Ignorable="w14 w15 w16se w16cid w16 w16cex w16sdtdh wp14">
   <w:footnote w:type="separator" w:id="-1">
     <w:p>
       <w:pPr>
@@ -1146,7 +2089,7 @@
 </file>
 
 <file path=word/header1.xml><?xml version="1.0" encoding="utf-8"?>
-<w:hdr xmlns:wpc="http://schemas.microsoft.com/office/word/2010/wordprocessingCanvas" xmlns:cx="http://schemas.microsoft.com/office/drawing/2014/chartex" xmlns:cx1="http://schemas.microsoft.com/office/drawing/2015/9/8/chartex" xmlns:cx2="http://schemas.microsoft.com/office/drawing/2015/10/21/chartex" xmlns:cx3="http://schemas.microsoft.com/office/drawing/2016/5/9/chartex" xmlns:cx4="http://schemas.microsoft.com/office/drawing/2016/5/10/chartex" xmlns:cx5="http://schemas.microsoft.com/office/drawing/2016/5/11/chartex" xmlns:cx6="http://schemas.microsoft.com/office/drawing/2016/5/12/chartex" xmlns:cx7="http://schemas.microsoft.com/office/drawing/2016/5/13/chartex" xmlns:cx8="http://schemas.microsoft.com/office/drawing/2016/5/14/chartex" xmlns:mc="http://schemas.openxmlformats.org/markup-compatibility/2006" xmlns:aink="http://schemas.microsoft.com/office/drawing/2016/ink" xmlns:am3d="http://schemas.microsoft.com/office/drawing/2017/model3d" xmlns:o="urn:schemas-microsoft-com:office:office" xmlns:oel="http://schemas.microsoft.com/office/2019/extlst" xmlns:r="http://schemas.openxmlformats.org/officeDocument/2006/relationships" xmlns:m="http://schemas.openxmlformats.org/officeDocument/2006/math" xmlns:v="urn:schemas-microsoft-com:vml" xmlns:wp14="http://schemas.microsoft.com/office/word/2010/wordprocessingDrawing" xmlns:wp="http://schemas.openxmlformats.org/drawingml/2006/wordprocessingDrawing" xmlns:w10="urn:schemas-microsoft-com:office:word" xmlns:w="http://schemas.openxmlformats.org/wordprocessingml/2006/main" xmlns:w14="http://schemas.microsoft.com/office/word/2010/wordml" xmlns:w15="http://schemas.microsoft.com/office/word/2012/wordml" xmlns:w16cex="http://schemas.microsoft.com/office/word/2018/wordml/cex" xmlns:w16cid="http://schemas.microsoft.com/office/word/2016/wordml/cid" xmlns:w16="http://schemas.microsoft.com/office/word/2018/wordml" xmlns:w16du="http://schemas.microsoft.com/office/word/2023/wordml/word16du" xmlns:w16sdtdh="http://schemas.microsoft.com/office/word/2020/wordml/sdtdatahash" xmlns:w16se="http://schemas.microsoft.com/office/word/2015/wordml/symex" xmlns:wpg="http://schemas.microsoft.com/office/word/2010/wordprocessingGroup" xmlns:wpi="http://schemas.microsoft.com/office/word/2010/wordprocessingInk" xmlns:wne="http://schemas.microsoft.com/office/word/2006/wordml" xmlns:wps="http://schemas.microsoft.com/office/word/2010/wordprocessingShape" mc:Ignorable="w14 w15 w16se w16cid w16 w16cex w16sdtdh wp14">
+<w:hdr xmlns:wpc="http://schemas.microsoft.com/office/word/2010/wordprocessingCanvas" xmlns:cx="http://schemas.microsoft.com/office/drawing/2014/chartex" xmlns:cx1="http://schemas.microsoft.com/office/drawing/2015/9/8/chartex" xmlns:cx2="http://schemas.microsoft.com/office/drawing/2015/10/21/chartex" xmlns:cx3="http://schemas.microsoft.com/office/drawing/2016/5/9/chartex" xmlns:cx4="http://schemas.microsoft.com/office/drawing/2016/5/10/chartex" xmlns:cx5="http://schemas.microsoft.com/office/drawing/2016/5/11/chartex" xmlns:cx6="http://schemas.microsoft.com/office/drawing/2016/5/12/chartex" xmlns:cx7="http://schemas.microsoft.com/office/drawing/2016/5/13/chartex" xmlns:cx8="http://schemas.microsoft.com/office/drawing/2016/5/14/chartex" xmlns:mc="http://schemas.openxmlformats.org/markup-compatibility/2006" xmlns:aink="http://schemas.microsoft.com/office/drawing/2016/ink" xmlns:am3d="http://schemas.microsoft.com/office/drawing/2017/model3d" xmlns:o="urn:schemas-microsoft-com:office:office" xmlns:oel="http://schemas.microsoft.com/office/2019/extlst" xmlns:r="http://schemas.openxmlformats.org/officeDocument/2006/relationships" xmlns:m="http://schemas.openxmlformats.org/officeDocument/2006/math" xmlns:v="urn:schemas-microsoft-com:vml" xmlns:wp14="http://schemas.microsoft.com/office/word/2010/wordprocessingDrawing" xmlns:wp="http://schemas.openxmlformats.org/drawingml/2006/wordprocessingDrawing" xmlns:w10="urn:schemas-microsoft-com:office:word" xmlns:w="http://schemas.openxmlformats.org/wordprocessingml/2006/main" xmlns:w14="http://schemas.microsoft.com/office/word/2010/wordml" xmlns:w15="http://schemas.microsoft.com/office/word/2012/wordml" xmlns:w16cex="http://schemas.microsoft.com/office/word/2018/wordml/cex" xmlns:w16cid="http://schemas.microsoft.com/office/word/2016/wordml/cid" xmlns:w16="http://schemas.microsoft.com/office/word/2018/wordml" xmlns:w16sdtdh="http://schemas.microsoft.com/office/word/2020/wordml/sdtdatahash" xmlns:w16se="http://schemas.microsoft.com/office/word/2015/wordml/symex" xmlns:wpg="http://schemas.microsoft.com/office/word/2010/wordprocessingGroup" xmlns:wpi="http://schemas.microsoft.com/office/word/2010/wordprocessingInk" xmlns:wne="http://schemas.microsoft.com/office/word/2006/wordml" xmlns:wps="http://schemas.microsoft.com/office/word/2010/wordprocessingShape" mc:Ignorable="w14 w15 w16se w16cid w16 w16cex w16sdtdh wp14">
   <w:p>
     <w:pPr>
       <w:pStyle w:val="a6"/>
@@ -1160,7 +2103,7 @@
 </file>
 
 <file path=word/numbering.xml><?xml version="1.0" encoding="utf-8"?>
-<w:numbering xmlns:wpc="http://schemas.microsoft.com/office/word/2010/wordprocessingCanvas" xmlns:cx="http://schemas.microsoft.com/office/drawing/2014/chartex" xmlns:cx1="http://schemas.microsoft.com/office/drawing/2015/9/8/chartex" xmlns:cx2="http://schemas.microsoft.com/office/drawing/2015/10/21/chartex" xmlns:cx3="http://schemas.microsoft.com/office/drawing/2016/5/9/chartex" xmlns:cx4="http://schemas.microsoft.com/office/drawing/2016/5/10/chartex" xmlns:cx5="http://schemas.microsoft.com/office/drawing/2016/5/11/chartex" xmlns:cx6="http://schemas.microsoft.com/office/drawing/2016/5/12/chartex" xmlns:cx7="http://schemas.microsoft.com/office/drawing/2016/5/13/chartex" xmlns:cx8="http://schemas.microsoft.com/office/drawing/2016/5/14/chartex" xmlns:mc="http://schemas.openxmlformats.org/markup-compatibility/2006" xmlns:aink="http://schemas.microsoft.com/office/drawing/2016/ink" xmlns:am3d="http://schemas.microsoft.com/office/drawing/2017/model3d" xmlns:o="urn:schemas-microsoft-com:office:office" xmlns:oel="http://schemas.microsoft.com/office/2019/extlst" xmlns:r="http://schemas.openxmlformats.org/officeDocument/2006/relationships" xmlns:m="http://schemas.openxmlformats.org/officeDocument/2006/math" xmlns:v="urn:schemas-microsoft-com:vml" xmlns:wp14="http://schemas.microsoft.com/office/word/2010/wordprocessingDrawing" xmlns:wp="http://schemas.openxmlformats.org/drawingml/2006/wordprocessingDrawing" xmlns:w10="urn:schemas-microsoft-com:office:word" xmlns:w="http://schemas.openxmlformats.org/wordprocessingml/2006/main" xmlns:w14="http://schemas.microsoft.com/office/word/2010/wordml" xmlns:w15="http://schemas.microsoft.com/office/word/2012/wordml" xmlns:w16cex="http://schemas.microsoft.com/office/word/2018/wordml/cex" xmlns:w16cid="http://schemas.microsoft.com/office/word/2016/wordml/cid" xmlns:w16="http://schemas.microsoft.com/office/word/2018/wordml" xmlns:w16du="http://schemas.microsoft.com/office/word/2023/wordml/word16du" xmlns:w16sdtdh="http://schemas.microsoft.com/office/word/2020/wordml/sdtdatahash" xmlns:w16se="http://schemas.microsoft.com/office/word/2015/wordml/symex" xmlns:wpg="http://schemas.microsoft.com/office/word/2010/wordprocessingGroup" xmlns:wpi="http://schemas.microsoft.com/office/word/2010/wordprocessingInk" xmlns:wne="http://schemas.microsoft.com/office/word/2006/wordml" xmlns:wps="http://schemas.microsoft.com/office/word/2010/wordprocessingShape" mc:Ignorable="w14 w15 w16se w16cid w16 w16cex w16sdtdh wp14">
+<w:numbering xmlns:wpc="http://schemas.microsoft.com/office/word/2010/wordprocessingCanvas" xmlns:cx="http://schemas.microsoft.com/office/drawing/2014/chartex" xmlns:cx1="http://schemas.microsoft.com/office/drawing/2015/9/8/chartex" xmlns:cx2="http://schemas.microsoft.com/office/drawing/2015/10/21/chartex" xmlns:cx3="http://schemas.microsoft.com/office/drawing/2016/5/9/chartex" xmlns:cx4="http://schemas.microsoft.com/office/drawing/2016/5/10/chartex" xmlns:cx5="http://schemas.microsoft.com/office/drawing/2016/5/11/chartex" xmlns:cx6="http://schemas.microsoft.com/office/drawing/2016/5/12/chartex" xmlns:cx7="http://schemas.microsoft.com/office/drawing/2016/5/13/chartex" xmlns:cx8="http://schemas.microsoft.com/office/drawing/2016/5/14/chartex" xmlns:mc="http://schemas.openxmlformats.org/markup-compatibility/2006" xmlns:aink="http://schemas.microsoft.com/office/drawing/2016/ink" xmlns:am3d="http://schemas.microsoft.com/office/drawing/2017/model3d" xmlns:o="urn:schemas-microsoft-com:office:office" xmlns:oel="http://schemas.microsoft.com/office/2019/extlst" xmlns:r="http://schemas.openxmlformats.org/officeDocument/2006/relationships" xmlns:m="http://schemas.openxmlformats.org/officeDocument/2006/math" xmlns:v="urn:schemas-microsoft-com:vml" xmlns:wp14="http://schemas.microsoft.com/office/word/2010/wordprocessingDrawing" xmlns:wp="http://schemas.openxmlformats.org/drawingml/2006/wordprocessingDrawing" xmlns:w10="urn:schemas-microsoft-com:office:word" xmlns:w="http://schemas.openxmlformats.org/wordprocessingml/2006/main" xmlns:w14="http://schemas.microsoft.com/office/word/2010/wordml" xmlns:w15="http://schemas.microsoft.com/office/word/2012/wordml" xmlns:w16cex="http://schemas.microsoft.com/office/word/2018/wordml/cex" xmlns:w16cid="http://schemas.microsoft.com/office/word/2016/wordml/cid" xmlns:w16="http://schemas.microsoft.com/office/word/2018/wordml" xmlns:w16sdtdh="http://schemas.microsoft.com/office/word/2020/wordml/sdtdatahash" xmlns:w16se="http://schemas.microsoft.com/office/word/2015/wordml/symex" xmlns:wpg="http://schemas.microsoft.com/office/word/2010/wordprocessingGroup" xmlns:wpi="http://schemas.microsoft.com/office/word/2010/wordprocessingInk" xmlns:wne="http://schemas.microsoft.com/office/word/2006/wordml" xmlns:wps="http://schemas.microsoft.com/office/word/2010/wordprocessingShape" mc:Ignorable="w14 w15 w16se w16cid w16 w16cex w16sdtdh wp14">
   <w:abstractNum w:abstractNumId="0" w15:restartNumberingAfterBreak="0">
     <w:nsid w:val="3CD74084"/>
     <w:multiLevelType w:val="hybridMultilevel"/>
@@ -1275,6 +2218,93 @@
     </w:lvl>
   </w:abstractNum>
   <w:abstractNum w:abstractNumId="1" w15:restartNumberingAfterBreak="0">
+    <w:nsid w:val="5EDE353C"/>
+    <w:multiLevelType w:val="hybridMultilevel"/>
+    <w:tmpl w:val="51F456BA"/>
+    <w:lvl w:ilvl="0" w:tplc="5D669E3E">
+      <w:start w:val="1"/>
+      <w:numFmt w:val="decimal"/>
+      <w:suff w:val="space"/>
+      <w:lvlText w:val="%1."/>
+      <w:lvlJc w:val="left"/>
+      <w:pPr>
+        <w:ind w:left="720" w:hanging="360"/>
+      </w:pPr>
+    </w:lvl>
+    <w:lvl w:ilvl="1" w:tplc="04190019">
+      <w:start w:val="1"/>
+      <w:numFmt w:val="lowerLetter"/>
+      <w:lvlText w:val="%2."/>
+      <w:lvlJc w:val="left"/>
+      <w:pPr>
+        <w:ind w:left="1440" w:hanging="360"/>
+      </w:pPr>
+    </w:lvl>
+    <w:lvl w:ilvl="2" w:tplc="0419001B">
+      <w:start w:val="1"/>
+      <w:numFmt w:val="lowerRoman"/>
+      <w:lvlText w:val="%3."/>
+      <w:lvlJc w:val="right"/>
+      <w:pPr>
+        <w:ind w:left="2160" w:hanging="180"/>
+      </w:pPr>
+    </w:lvl>
+    <w:lvl w:ilvl="3" w:tplc="0419000F">
+      <w:start w:val="1"/>
+      <w:numFmt w:val="decimal"/>
+      <w:lvlText w:val="%4."/>
+      <w:lvlJc w:val="left"/>
+      <w:pPr>
+        <w:ind w:left="2880" w:hanging="360"/>
+      </w:pPr>
+    </w:lvl>
+    <w:lvl w:ilvl="4" w:tplc="04190019">
+      <w:start w:val="1"/>
+      <w:numFmt w:val="lowerLetter"/>
+      <w:lvlText w:val="%5."/>
+      <w:lvlJc w:val="left"/>
+      <w:pPr>
+        <w:ind w:left="3600" w:hanging="360"/>
+      </w:pPr>
+    </w:lvl>
+    <w:lvl w:ilvl="5" w:tplc="0419001B">
+      <w:start w:val="1"/>
+      <w:numFmt w:val="lowerRoman"/>
+      <w:lvlText w:val="%6."/>
+      <w:lvlJc w:val="right"/>
+      <w:pPr>
+        <w:ind w:left="4320" w:hanging="180"/>
+      </w:pPr>
+    </w:lvl>
+    <w:lvl w:ilvl="6" w:tplc="0419000F">
+      <w:start w:val="1"/>
+      <w:numFmt w:val="decimal"/>
+      <w:lvlText w:val="%7."/>
+      <w:lvlJc w:val="left"/>
+      <w:pPr>
+        <w:ind w:left="5040" w:hanging="360"/>
+      </w:pPr>
+    </w:lvl>
+    <w:lvl w:ilvl="7" w:tplc="04190019">
+      <w:start w:val="1"/>
+      <w:numFmt w:val="lowerLetter"/>
+      <w:lvlText w:val="%8."/>
+      <w:lvlJc w:val="left"/>
+      <w:pPr>
+        <w:ind w:left="5760" w:hanging="360"/>
+      </w:pPr>
+    </w:lvl>
+    <w:lvl w:ilvl="8" w:tplc="0419001B">
+      <w:start w:val="1"/>
+      <w:numFmt w:val="lowerRoman"/>
+      <w:lvlText w:val="%9."/>
+      <w:lvlJc w:val="right"/>
+      <w:pPr>
+        <w:ind w:left="6480" w:hanging="180"/>
+      </w:pPr>
+    </w:lvl>
+  </w:abstractNum>
+  <w:abstractNum w:abstractNumId="2" w15:restartNumberingAfterBreak="0">
     <w:nsid w:val="72AF6B7E"/>
     <w:multiLevelType w:val="hybridMultilevel"/>
     <w:tmpl w:val="5FF25F9C"/>
@@ -1365,10 +2395,40 @@
     </w:lvl>
   </w:abstractNum>
   <w:num w:numId="1" w16cid:durableId="2067752496">
-    <w:abstractNumId w:val="1"/>
+    <w:abstractNumId w:val="2"/>
   </w:num>
   <w:num w:numId="2" w16cid:durableId="303239629">
     <w:abstractNumId w:val="0"/>
+  </w:num>
+  <w:num w:numId="3" w16cid:durableId="2078235875">
+    <w:abstractNumId w:val="1"/>
+    <w:lvlOverride w:ilvl="0">
+      <w:startOverride w:val="1"/>
+    </w:lvlOverride>
+    <w:lvlOverride w:ilvl="1">
+      <w:startOverride w:val="1"/>
+    </w:lvlOverride>
+    <w:lvlOverride w:ilvl="2">
+      <w:startOverride w:val="1"/>
+    </w:lvlOverride>
+    <w:lvlOverride w:ilvl="3">
+      <w:startOverride w:val="1"/>
+    </w:lvlOverride>
+    <w:lvlOverride w:ilvl="4">
+      <w:startOverride w:val="1"/>
+    </w:lvlOverride>
+    <w:lvlOverride w:ilvl="5">
+      <w:startOverride w:val="1"/>
+    </w:lvlOverride>
+    <w:lvlOverride w:ilvl="6">
+      <w:startOverride w:val="1"/>
+    </w:lvlOverride>
+    <w:lvlOverride w:ilvl="7">
+      <w:startOverride w:val="1"/>
+    </w:lvlOverride>
+    <w:lvlOverride w:ilvl="8">
+      <w:startOverride w:val="1"/>
+    </w:lvlOverride>
   </w:num>
 </w:numbering>
 </file>
